--- a/docs/Klantvragen.docx
+++ b/docs/Klantvragen.docx
@@ -726,11 +726,7 @@
         <w:shd w:val="clear" w:color="auto" w:fill="FFFFFF"/>
         <w:spacing w:after="0" w:line="240" w:lineRule="auto"/>
         <w:rPr>
-          <w:rFonts w:ascii="Arial" w:eastAsia="Times New Roman" w:hAnsi="Arial" w:cs="Arial"/>
-          <w:color w:val="222222"/>
-          <w:sz w:val="20"/>
-          <w:szCs w:val="20"/>
-          <w:lang w:eastAsia="nl-NL"/>
+          <w:szCs w:val="17"/>
         </w:rPr>
       </w:pPr>
       <w:r>
@@ -742,6 +738,197 @@
           <w:lang w:eastAsia="nl-NL"/>
         </w:rPr>
         <w:t>Ongeveer in de stijl van de media academy website.</w:t>
+      </w:r>
+      <w:r>
+        <w:rPr>
+          <w:szCs w:val="17"/>
+        </w:rPr>
+        <w:t xml:space="preserve"> </w:t>
+      </w:r>
+    </w:p>
+    <w:p>
+      <w:pPr>
+        <w:rPr>
+          <w:szCs w:val="17"/>
+        </w:rPr>
+      </w:pPr>
+    </w:p>
+    <w:p>
+      <w:pPr>
+        <w:rPr>
+          <w:szCs w:val="17"/>
+          <w:lang w:val="en-US"/>
+        </w:rPr>
+      </w:pPr>
+      <w:r>
+        <w:rPr>
+          <w:szCs w:val="17"/>
+          <w:lang w:val="en-US"/>
+        </w:rPr>
+        <w:t>Componenten:</w:t>
+      </w:r>
+    </w:p>
+    <w:p>
+      <w:pPr>
+        <w:rPr>
+          <w:szCs w:val="17"/>
+          <w:lang w:val="en-US"/>
+        </w:rPr>
+      </w:pPr>
+      <w:r>
+        <w:rPr>
+          <w:szCs w:val="17"/>
+          <w:lang w:val="en-US"/>
+        </w:rPr>
+        <w:t>-Sterrensysteem</w:t>
+      </w:r>
+      <w:r>
+        <w:rPr>
+          <w:szCs w:val="17"/>
+          <w:lang w:val="en-US"/>
+        </w:rPr>
+        <w:t xml:space="preserve"> (Jonas en Binh)</w:t>
+      </w:r>
+    </w:p>
+    <w:p>
+      <w:pPr>
+        <w:rPr>
+          <w:szCs w:val="17"/>
+        </w:rPr>
+      </w:pPr>
+      <w:r>
+        <w:rPr>
+          <w:szCs w:val="17"/>
+        </w:rPr>
+        <w:t>-Crawler Ecabo</w:t>
+      </w:r>
+      <w:r>
+        <w:rPr>
+          <w:szCs w:val="17"/>
+        </w:rPr>
+        <w:t xml:space="preserve"> (Jonas en </w:t>
+      </w:r>
+      <w:r>
+        <w:rPr>
+          <w:szCs w:val="17"/>
+        </w:rPr>
+        <w:t>Lubbert</w:t>
+      </w:r>
+      <w:r>
+        <w:rPr>
+          <w:szCs w:val="17"/>
+        </w:rPr>
+        <w:t>)</w:t>
+      </w:r>
+    </w:p>
+    <w:p>
+      <w:pPr>
+        <w:rPr>
+          <w:szCs w:val="17"/>
+        </w:rPr>
+      </w:pPr>
+      <w:r>
+        <w:rPr>
+          <w:szCs w:val="17"/>
+        </w:rPr>
+        <w:t>-Crawler GOC</w:t>
+      </w:r>
+      <w:r>
+        <w:rPr>
+          <w:szCs w:val="17"/>
+        </w:rPr>
+        <w:t xml:space="preserve"> </w:t>
+      </w:r>
+      <w:r>
+        <w:rPr>
+          <w:szCs w:val="17"/>
+        </w:rPr>
+        <w:t xml:space="preserve">(Jonas en </w:t>
+      </w:r>
+      <w:r>
+        <w:rPr>
+          <w:szCs w:val="17"/>
+        </w:rPr>
+        <w:t>Lubbert</w:t>
+      </w:r>
+      <w:r>
+        <w:rPr>
+          <w:szCs w:val="17"/>
+        </w:rPr>
+        <w:t>)</w:t>
+      </w:r>
+    </w:p>
+    <w:p>
+      <w:pPr>
+        <w:rPr>
+          <w:szCs w:val="17"/>
+        </w:rPr>
+      </w:pPr>
+      <w:r>
+        <w:rPr>
+          <w:szCs w:val="17"/>
+        </w:rPr>
+        <w:t>-Google Maps</w:t>
+      </w:r>
+      <w:r>
+        <w:rPr>
+          <w:szCs w:val="17"/>
+        </w:rPr>
+        <w:t xml:space="preserve"> (Binh en Lubbert)</w:t>
+      </w:r>
+    </w:p>
+    <w:p>
+      <w:pPr>
+        <w:rPr>
+          <w:szCs w:val="17"/>
+        </w:rPr>
+      </w:pPr>
+      <w:r>
+        <w:rPr>
+          <w:szCs w:val="17"/>
+        </w:rPr>
+        <w:t>-POK Formulier (Binh en Roos)</w:t>
+      </w:r>
+    </w:p>
+    <w:p>
+      <w:pPr>
+        <w:rPr>
+          <w:szCs w:val="17"/>
+        </w:rPr>
+      </w:pPr>
+      <w:r>
+        <w:rPr>
+          <w:szCs w:val="17"/>
+        </w:rPr>
+        <w:t>-BPV Agenda + Caldev</w:t>
+      </w:r>
+      <w:r>
+        <w:rPr>
+          <w:szCs w:val="17"/>
+        </w:rPr>
+        <w:t xml:space="preserve"> (Jonas en Roos)</w:t>
+      </w:r>
+    </w:p>
+    <w:p>
+      <w:pPr>
+        <w:rPr>
+          <w:szCs w:val="17"/>
+          <w:lang w:val="en-US"/>
+        </w:rPr>
+      </w:pPr>
+      <w:r>
+        <w:rPr>
+          <w:szCs w:val="17"/>
+          <w:lang w:val="en-US"/>
+        </w:rPr>
+        <w:t>-Accounts</w:t>
+      </w:r>
+      <w:r>
+        <w:rPr>
+          <w:szCs w:val="17"/>
+          <w:lang w:val="en-US"/>
+        </w:rPr>
+        <w:t xml:space="preserve"> (Lubbert en Roos)</w:t>
       </w:r>
       <w:bookmarkStart w:id="0" w:name="_GoBack"/>
       <w:bookmarkEnd w:id="0"/>
@@ -750,6 +937,29 @@
       <w:pPr>
         <w:rPr>
           <w:szCs w:val="17"/>
+          <w:lang w:val="en-US"/>
+        </w:rPr>
+      </w:pPr>
+      <w:r>
+        <w:rPr>
+          <w:szCs w:val="17"/>
+          <w:lang w:val="en-US"/>
+        </w:rPr>
+        <w:t>-Comments</w:t>
+      </w:r>
+      <w:r>
+        <w:rPr>
+          <w:szCs w:val="17"/>
+          <w:lang w:val="en-US"/>
+        </w:rPr>
+        <w:t xml:space="preserve"> (Roos en Lubbert)</w:t>
+      </w:r>
+    </w:p>
+    <w:p>
+      <w:pPr>
+        <w:rPr>
+          <w:szCs w:val="17"/>
+          <w:lang w:val="en-US"/>
         </w:rPr>
       </w:pPr>
     </w:p>
@@ -1575,7 +1785,7 @@
 </file>
 
 <file path=customXml/itemProps1.xml><?xml version="1.0" encoding="utf-8"?>
-<ds:datastoreItem xmlns:ds="http://schemas.openxmlformats.org/officeDocument/2006/customXml" ds:itemID="{B4CB577F-3B72-40DF-8E88-FC1CFC0A6222}">
+<ds:datastoreItem xmlns:ds="http://schemas.openxmlformats.org/officeDocument/2006/customXml" ds:itemID="{A7FA1F6E-CC1F-4FB0-836A-87F6A2A52D58}">
   <ds:schemaRefs>
     <ds:schemaRef ds:uri="http://schemas.openxmlformats.org/officeDocument/2006/bibliography"/>
   </ds:schemaRefs>

--- a/docs/Klantvragen.docx
+++ b/docs/Klantvragen.docx
@@ -1,6 +1,6 @@
 
 <file path=word/document.xml><?xml version="1.0" encoding="utf-8"?>
-<w:document xmlns:wpc="http://schemas.microsoft.com/office/word/2010/wordprocessingCanvas" xmlns:mc="http://schemas.openxmlformats.org/markup-compatibility/2006" xmlns:o="urn:schemas-microsoft-com:office:office" xmlns:r="http://schemas.openxmlformats.org/officeDocument/2006/relationships" xmlns:m="http://schemas.openxmlformats.org/officeDocument/2006/math" xmlns:v="urn:schemas-microsoft-com:vml" xmlns:wp14="http://schemas.microsoft.com/office/word/2010/wordprocessingDrawing" xmlns:wp="http://schemas.openxmlformats.org/drawingml/2006/wordprocessingDrawing" xmlns:w10="urn:schemas-microsoft-com:office:word" xmlns:w="http://schemas.openxmlformats.org/wordprocessingml/2006/main" xmlns:w14="http://schemas.microsoft.com/office/word/2010/wordml" xmlns:w15="http://schemas.microsoft.com/office/word/2012/wordml" xmlns:wpg="http://schemas.microsoft.com/office/word/2010/wordprocessingGroup" xmlns:wpi="http://schemas.microsoft.com/office/word/2010/wordprocessingInk" xmlns:wne="http://schemas.microsoft.com/office/word/2006/wordml" xmlns:wps="http://schemas.microsoft.com/office/word/2010/wordprocessingShape" mc:Ignorable="w14 w15 wp14">
+<w:document xmlns:ve="http://schemas.openxmlformats.org/markup-compatibility/2006" xmlns:o="urn:schemas-microsoft-com:office:office" xmlns:r="http://schemas.openxmlformats.org/officeDocument/2006/relationships" xmlns:m="http://schemas.openxmlformats.org/officeDocument/2006/math" xmlns:v="urn:schemas-microsoft-com:vml" xmlns:wp="http://schemas.openxmlformats.org/drawingml/2006/wordprocessingDrawing" xmlns:w10="urn:schemas-microsoft-com:office:word" xmlns:w="http://schemas.openxmlformats.org/wordprocessingml/2006/main" xmlns:wne="http://schemas.microsoft.com/office/word/2006/wordml">
   <w:body>
     <w:p>
       <w:pPr>
@@ -53,8 +53,20 @@
           <w:szCs w:val="24"/>
           <w:lang w:eastAsia="nl-NL"/>
         </w:rPr>
-        <w:t>Waarvoor dient de BPV-agenda</w:t>
-      </w:r>
+        <w:t xml:space="preserve">Waarvoor dient de </w:t>
+      </w:r>
+      <w:proofErr w:type="spellStart"/>
+      <w:r>
+        <w:rPr>
+          <w:rFonts w:ascii="Arial" w:eastAsia="Times New Roman" w:hAnsi="Arial" w:cs="Arial"/>
+          <w:color w:val="222222"/>
+          <w:sz w:val="24"/>
+          <w:szCs w:val="24"/>
+          <w:lang w:eastAsia="nl-NL"/>
+        </w:rPr>
+        <w:t>BPV-agenda</w:t>
+      </w:r>
+      <w:proofErr w:type="spellEnd"/>
     </w:p>
     <w:p>
       <w:pPr>
@@ -161,7 +173,29 @@
           <w:szCs w:val="24"/>
           <w:lang w:eastAsia="nl-NL"/>
         </w:rPr>
-        <w:t>Moet de site responsive worden?</w:t>
+        <w:t xml:space="preserve">Moet de site </w:t>
+      </w:r>
+      <w:proofErr w:type="spellStart"/>
+      <w:r>
+        <w:rPr>
+          <w:rFonts w:ascii="Arial" w:eastAsia="Times New Roman" w:hAnsi="Arial" w:cs="Arial"/>
+          <w:color w:val="222222"/>
+          <w:sz w:val="24"/>
+          <w:szCs w:val="24"/>
+          <w:lang w:eastAsia="nl-NL"/>
+        </w:rPr>
+        <w:t>responsive</w:t>
+      </w:r>
+      <w:proofErr w:type="spellEnd"/>
+      <w:r>
+        <w:rPr>
+          <w:rFonts w:ascii="Arial" w:eastAsia="Times New Roman" w:hAnsi="Arial" w:cs="Arial"/>
+          <w:color w:val="222222"/>
+          <w:sz w:val="24"/>
+          <w:szCs w:val="24"/>
+          <w:lang w:eastAsia="nl-NL"/>
+        </w:rPr>
+        <w:t xml:space="preserve"> worden?</w:t>
       </w:r>
     </w:p>
     <w:p>
@@ -355,15 +389,49 @@
           <w:lang w:eastAsia="nl-NL"/>
         </w:rPr>
       </w:pPr>
-      <w:r>
-        <w:rPr>
-          <w:rFonts w:ascii="Arial" w:eastAsia="Times New Roman" w:hAnsi="Arial" w:cs="Arial"/>
-          <w:color w:val="222222"/>
-          <w:sz w:val="20"/>
-          <w:szCs w:val="20"/>
-          <w:lang w:eastAsia="nl-NL"/>
-        </w:rPr>
-        <w:t>BPV-agenda moet bereikbaar zijn voor bedrijfen, leraren en studenten die op dat moment bij dat bedrijf stagelopen. Hierin word de stage zelf geplant en de stagebezoeken.</w:t>
+      <w:proofErr w:type="spellStart"/>
+      <w:r>
+        <w:rPr>
+          <w:rFonts w:ascii="Arial" w:eastAsia="Times New Roman" w:hAnsi="Arial" w:cs="Arial"/>
+          <w:color w:val="222222"/>
+          <w:sz w:val="20"/>
+          <w:szCs w:val="20"/>
+          <w:lang w:eastAsia="nl-NL"/>
+        </w:rPr>
+        <w:t>BPV-agenda</w:t>
+      </w:r>
+      <w:proofErr w:type="spellEnd"/>
+      <w:r>
+        <w:rPr>
+          <w:rFonts w:ascii="Arial" w:eastAsia="Times New Roman" w:hAnsi="Arial" w:cs="Arial"/>
+          <w:color w:val="222222"/>
+          <w:sz w:val="20"/>
+          <w:szCs w:val="20"/>
+          <w:lang w:eastAsia="nl-NL"/>
+        </w:rPr>
+        <w:t xml:space="preserve"> moet bereikbaar zijn voor </w:t>
+      </w:r>
+      <w:proofErr w:type="spellStart"/>
+      <w:r>
+        <w:rPr>
+          <w:rFonts w:ascii="Arial" w:eastAsia="Times New Roman" w:hAnsi="Arial" w:cs="Arial"/>
+          <w:color w:val="222222"/>
+          <w:sz w:val="20"/>
+          <w:szCs w:val="20"/>
+          <w:lang w:eastAsia="nl-NL"/>
+        </w:rPr>
+        <w:t>bedrijfen</w:t>
+      </w:r>
+      <w:proofErr w:type="spellEnd"/>
+      <w:r>
+        <w:rPr>
+          <w:rFonts w:ascii="Arial" w:eastAsia="Times New Roman" w:hAnsi="Arial" w:cs="Arial"/>
+          <w:color w:val="222222"/>
+          <w:sz w:val="20"/>
+          <w:szCs w:val="20"/>
+          <w:lang w:eastAsia="nl-NL"/>
+        </w:rPr>
+        <w:t>, leraren en studenten die op dat moment bij dat bedrijf stagelopen. Hierin word de stage zelf geplant en de stagebezoeken.</w:t>
       </w:r>
     </w:p>
     <w:p>
@@ -409,99 +477,319 @@
           <w:szCs w:val="20"/>
           <w:lang w:eastAsia="nl-NL"/>
         </w:rPr>
-        <w:t>Er moet informatie van Ecabo of GOC worden opgehaald over de bedrijfen.</w:t>
-      </w:r>
-    </w:p>
-    <w:p>
-      <w:pPr>
-        <w:shd w:val="clear" w:color="auto" w:fill="FFFFFF"/>
-        <w:spacing w:after="0" w:line="240" w:lineRule="auto"/>
-        <w:rPr>
-          <w:rFonts w:ascii="Arial" w:eastAsia="Times New Roman" w:hAnsi="Arial" w:cs="Arial"/>
-          <w:color w:val="222222"/>
-          <w:sz w:val="20"/>
-          <w:szCs w:val="20"/>
-          <w:lang w:eastAsia="nl-NL"/>
-        </w:rPr>
-      </w:pPr>
-      <w:r>
-        <w:rPr>
-          <w:rFonts w:ascii="Arial" w:eastAsia="Times New Roman" w:hAnsi="Arial" w:cs="Arial"/>
-          <w:color w:val="222222"/>
-          <w:sz w:val="20"/>
-          <w:szCs w:val="20"/>
-          <w:lang w:eastAsia="nl-NL"/>
-        </w:rPr>
-        <w:t>Er moet per klas een google maps-map komen met daarop zichtbaar welke student op welke locatie stageloopt.</w:t>
-      </w:r>
-    </w:p>
-    <w:p>
-      <w:pPr>
-        <w:shd w:val="clear" w:color="auto" w:fill="FFFFFF"/>
-        <w:spacing w:after="0" w:line="240" w:lineRule="auto"/>
-        <w:rPr>
-          <w:rFonts w:ascii="Arial" w:eastAsia="Times New Roman" w:hAnsi="Arial" w:cs="Arial"/>
-          <w:color w:val="222222"/>
-          <w:sz w:val="20"/>
-          <w:szCs w:val="20"/>
-          <w:lang w:eastAsia="nl-NL"/>
-        </w:rPr>
-      </w:pPr>
-      <w:r>
-        <w:rPr>
-          <w:rFonts w:ascii="Arial" w:eastAsia="Times New Roman" w:hAnsi="Arial" w:cs="Arial"/>
-          <w:color w:val="222222"/>
-          <w:sz w:val="20"/>
-          <w:szCs w:val="20"/>
-          <w:lang w:eastAsia="nl-NL"/>
-        </w:rPr>
-        <w:t>Eventueel moet alles wat de student doet gekoppeld worden aan hun NewDeveloper account.</w:t>
-      </w:r>
-    </w:p>
-    <w:p>
-      <w:pPr>
-        <w:shd w:val="clear" w:color="auto" w:fill="FFFFFF"/>
-        <w:spacing w:after="0" w:line="240" w:lineRule="auto"/>
-        <w:rPr>
-          <w:rFonts w:ascii="Arial" w:eastAsia="Times New Roman" w:hAnsi="Arial" w:cs="Arial"/>
-          <w:color w:val="222222"/>
-          <w:sz w:val="20"/>
-          <w:szCs w:val="20"/>
-          <w:lang w:eastAsia="nl-NL"/>
-        </w:rPr>
-      </w:pPr>
-      <w:r>
-        <w:rPr>
-          <w:rFonts w:ascii="Arial" w:eastAsia="Times New Roman" w:hAnsi="Arial" w:cs="Arial"/>
-          <w:color w:val="222222"/>
-          <w:sz w:val="20"/>
-          <w:szCs w:val="20"/>
-          <w:lang w:eastAsia="nl-NL"/>
-        </w:rPr>
-        <w:t>Er moet een commentsysteem komen voor studenten die bij een bedrijf hebben stagegelopen. Hierin moeten zij hun bedrijf een cijfer (aantal sterren) geven met daarbij een toelichting over dit aantal sterren.</w:t>
-      </w:r>
-    </w:p>
-    <w:p>
-      <w:pPr>
-        <w:shd w:val="clear" w:color="auto" w:fill="FFFFFF"/>
-        <w:spacing w:after="0" w:line="240" w:lineRule="auto"/>
-        <w:rPr>
-          <w:rFonts w:ascii="Arial" w:eastAsia="Times New Roman" w:hAnsi="Arial" w:cs="Arial"/>
-          <w:color w:val="222222"/>
-          <w:sz w:val="20"/>
-          <w:szCs w:val="20"/>
-          <w:lang w:eastAsia="nl-NL"/>
-        </w:rPr>
-      </w:pPr>
-      <w:r>
-        <w:rPr>
-          <w:rFonts w:ascii="Arial" w:eastAsia="Times New Roman" w:hAnsi="Arial" w:cs="Arial"/>
-          <w:color w:val="222222"/>
-          <w:sz w:val="20"/>
-          <w:szCs w:val="20"/>
-          <w:lang w:eastAsia="nl-NL"/>
-        </w:rPr>
-        <w:t>Leraren moeten een account hebben met admin-rechten. Zij kunnen bedrijfsgegevens aanpassen, commentaar van leerlingen aanpassen of verwijderen en bedrijfen toevoegen.</w:t>
+        <w:t xml:space="preserve">Er moet informatie van </w:t>
+      </w:r>
+      <w:proofErr w:type="spellStart"/>
+      <w:r>
+        <w:rPr>
+          <w:rFonts w:ascii="Arial" w:eastAsia="Times New Roman" w:hAnsi="Arial" w:cs="Arial"/>
+          <w:color w:val="222222"/>
+          <w:sz w:val="20"/>
+          <w:szCs w:val="20"/>
+          <w:lang w:eastAsia="nl-NL"/>
+        </w:rPr>
+        <w:t>Ecabo</w:t>
+      </w:r>
+      <w:proofErr w:type="spellEnd"/>
+      <w:r>
+        <w:rPr>
+          <w:rFonts w:ascii="Arial" w:eastAsia="Times New Roman" w:hAnsi="Arial" w:cs="Arial"/>
+          <w:color w:val="222222"/>
+          <w:sz w:val="20"/>
+          <w:szCs w:val="20"/>
+          <w:lang w:eastAsia="nl-NL"/>
+        </w:rPr>
+        <w:t xml:space="preserve"> of GOC worden opgehaald over de </w:t>
+      </w:r>
+      <w:proofErr w:type="spellStart"/>
+      <w:r>
+        <w:rPr>
+          <w:rFonts w:ascii="Arial" w:eastAsia="Times New Roman" w:hAnsi="Arial" w:cs="Arial"/>
+          <w:color w:val="222222"/>
+          <w:sz w:val="20"/>
+          <w:szCs w:val="20"/>
+          <w:lang w:eastAsia="nl-NL"/>
+        </w:rPr>
+        <w:t>bedrijfen</w:t>
+      </w:r>
+      <w:proofErr w:type="spellEnd"/>
+      <w:r>
+        <w:rPr>
+          <w:rFonts w:ascii="Arial" w:eastAsia="Times New Roman" w:hAnsi="Arial" w:cs="Arial"/>
+          <w:color w:val="222222"/>
+          <w:sz w:val="20"/>
+          <w:szCs w:val="20"/>
+          <w:lang w:eastAsia="nl-NL"/>
+        </w:rPr>
+        <w:t>.</w:t>
+      </w:r>
+    </w:p>
+    <w:p>
+      <w:pPr>
+        <w:shd w:val="clear" w:color="auto" w:fill="FFFFFF"/>
+        <w:spacing w:after="0" w:line="240" w:lineRule="auto"/>
+        <w:rPr>
+          <w:rFonts w:ascii="Arial" w:eastAsia="Times New Roman" w:hAnsi="Arial" w:cs="Arial"/>
+          <w:color w:val="222222"/>
+          <w:sz w:val="20"/>
+          <w:szCs w:val="20"/>
+          <w:lang w:eastAsia="nl-NL"/>
+        </w:rPr>
+      </w:pPr>
+      <w:r>
+        <w:rPr>
+          <w:rFonts w:ascii="Arial" w:eastAsia="Times New Roman" w:hAnsi="Arial" w:cs="Arial"/>
+          <w:color w:val="222222"/>
+          <w:sz w:val="20"/>
+          <w:szCs w:val="20"/>
+          <w:lang w:eastAsia="nl-NL"/>
+        </w:rPr>
+        <w:t xml:space="preserve">Er moet per klas een </w:t>
+      </w:r>
+      <w:proofErr w:type="spellStart"/>
+      <w:r>
+        <w:rPr>
+          <w:rFonts w:ascii="Arial" w:eastAsia="Times New Roman" w:hAnsi="Arial" w:cs="Arial"/>
+          <w:color w:val="222222"/>
+          <w:sz w:val="20"/>
+          <w:szCs w:val="20"/>
+          <w:lang w:eastAsia="nl-NL"/>
+        </w:rPr>
+        <w:t>google</w:t>
+      </w:r>
+      <w:proofErr w:type="spellEnd"/>
+      <w:r>
+        <w:rPr>
+          <w:rFonts w:ascii="Arial" w:eastAsia="Times New Roman" w:hAnsi="Arial" w:cs="Arial"/>
+          <w:color w:val="222222"/>
+          <w:sz w:val="20"/>
+          <w:szCs w:val="20"/>
+          <w:lang w:eastAsia="nl-NL"/>
+        </w:rPr>
+        <w:t xml:space="preserve"> </w:t>
+      </w:r>
+      <w:proofErr w:type="spellStart"/>
+      <w:r>
+        <w:rPr>
+          <w:rFonts w:ascii="Arial" w:eastAsia="Times New Roman" w:hAnsi="Arial" w:cs="Arial"/>
+          <w:color w:val="222222"/>
+          <w:sz w:val="20"/>
+          <w:szCs w:val="20"/>
+          <w:lang w:eastAsia="nl-NL"/>
+        </w:rPr>
+        <w:t>maps-map</w:t>
+      </w:r>
+      <w:proofErr w:type="spellEnd"/>
+      <w:r>
+        <w:rPr>
+          <w:rFonts w:ascii="Arial" w:eastAsia="Times New Roman" w:hAnsi="Arial" w:cs="Arial"/>
+          <w:color w:val="222222"/>
+          <w:sz w:val="20"/>
+          <w:szCs w:val="20"/>
+          <w:lang w:eastAsia="nl-NL"/>
+        </w:rPr>
+        <w:t xml:space="preserve"> komen met daarop zichtbaar welke student op welke locatie </w:t>
+      </w:r>
+      <w:proofErr w:type="spellStart"/>
+      <w:r>
+        <w:rPr>
+          <w:rFonts w:ascii="Arial" w:eastAsia="Times New Roman" w:hAnsi="Arial" w:cs="Arial"/>
+          <w:color w:val="222222"/>
+          <w:sz w:val="20"/>
+          <w:szCs w:val="20"/>
+          <w:lang w:eastAsia="nl-NL"/>
+        </w:rPr>
+        <w:t>stageloopt</w:t>
+      </w:r>
+      <w:proofErr w:type="spellEnd"/>
+      <w:r>
+        <w:rPr>
+          <w:rFonts w:ascii="Arial" w:eastAsia="Times New Roman" w:hAnsi="Arial" w:cs="Arial"/>
+          <w:color w:val="222222"/>
+          <w:sz w:val="20"/>
+          <w:szCs w:val="20"/>
+          <w:lang w:eastAsia="nl-NL"/>
+        </w:rPr>
+        <w:t>.</w:t>
+      </w:r>
+    </w:p>
+    <w:p>
+      <w:pPr>
+        <w:shd w:val="clear" w:color="auto" w:fill="FFFFFF"/>
+        <w:spacing w:after="0" w:line="240" w:lineRule="auto"/>
+        <w:rPr>
+          <w:rFonts w:ascii="Arial" w:eastAsia="Times New Roman" w:hAnsi="Arial" w:cs="Arial"/>
+          <w:color w:val="222222"/>
+          <w:sz w:val="20"/>
+          <w:szCs w:val="20"/>
+          <w:lang w:eastAsia="nl-NL"/>
+        </w:rPr>
+      </w:pPr>
+      <w:r>
+        <w:rPr>
+          <w:rFonts w:ascii="Arial" w:eastAsia="Times New Roman" w:hAnsi="Arial" w:cs="Arial"/>
+          <w:color w:val="222222"/>
+          <w:sz w:val="20"/>
+          <w:szCs w:val="20"/>
+          <w:lang w:eastAsia="nl-NL"/>
+        </w:rPr>
+        <w:t xml:space="preserve">Eventueel moet alles wat de student doet gekoppeld worden aan hun </w:t>
+      </w:r>
+      <w:proofErr w:type="spellStart"/>
+      <w:r>
+        <w:rPr>
+          <w:rFonts w:ascii="Arial" w:eastAsia="Times New Roman" w:hAnsi="Arial" w:cs="Arial"/>
+          <w:color w:val="222222"/>
+          <w:sz w:val="20"/>
+          <w:szCs w:val="20"/>
+          <w:lang w:eastAsia="nl-NL"/>
+        </w:rPr>
+        <w:t>NewDeveloper</w:t>
+      </w:r>
+      <w:proofErr w:type="spellEnd"/>
+      <w:r>
+        <w:rPr>
+          <w:rFonts w:ascii="Arial" w:eastAsia="Times New Roman" w:hAnsi="Arial" w:cs="Arial"/>
+          <w:color w:val="222222"/>
+          <w:sz w:val="20"/>
+          <w:szCs w:val="20"/>
+          <w:lang w:eastAsia="nl-NL"/>
+        </w:rPr>
+        <w:t xml:space="preserve"> account.</w:t>
+      </w:r>
+    </w:p>
+    <w:p>
+      <w:pPr>
+        <w:shd w:val="clear" w:color="auto" w:fill="FFFFFF"/>
+        <w:spacing w:after="0" w:line="240" w:lineRule="auto"/>
+        <w:rPr>
+          <w:rFonts w:ascii="Arial" w:eastAsia="Times New Roman" w:hAnsi="Arial" w:cs="Arial"/>
+          <w:color w:val="222222"/>
+          <w:sz w:val="20"/>
+          <w:szCs w:val="20"/>
+          <w:lang w:eastAsia="nl-NL"/>
+        </w:rPr>
+      </w:pPr>
+      <w:r>
+        <w:rPr>
+          <w:rFonts w:ascii="Arial" w:eastAsia="Times New Roman" w:hAnsi="Arial" w:cs="Arial"/>
+          <w:color w:val="222222"/>
+          <w:sz w:val="20"/>
+          <w:szCs w:val="20"/>
+          <w:lang w:eastAsia="nl-NL"/>
+        </w:rPr>
+        <w:t xml:space="preserve">Er moet een </w:t>
+      </w:r>
+      <w:proofErr w:type="spellStart"/>
+      <w:r>
+        <w:rPr>
+          <w:rFonts w:ascii="Arial" w:eastAsia="Times New Roman" w:hAnsi="Arial" w:cs="Arial"/>
+          <w:color w:val="222222"/>
+          <w:sz w:val="20"/>
+          <w:szCs w:val="20"/>
+          <w:lang w:eastAsia="nl-NL"/>
+        </w:rPr>
+        <w:t>commentsysteem</w:t>
+      </w:r>
+      <w:proofErr w:type="spellEnd"/>
+      <w:r>
+        <w:rPr>
+          <w:rFonts w:ascii="Arial" w:eastAsia="Times New Roman" w:hAnsi="Arial" w:cs="Arial"/>
+          <w:color w:val="222222"/>
+          <w:sz w:val="20"/>
+          <w:szCs w:val="20"/>
+          <w:lang w:eastAsia="nl-NL"/>
+        </w:rPr>
+        <w:t xml:space="preserve"> komen voor studenten die bij een bedrijf hebben </w:t>
+      </w:r>
+      <w:proofErr w:type="spellStart"/>
+      <w:r>
+        <w:rPr>
+          <w:rFonts w:ascii="Arial" w:eastAsia="Times New Roman" w:hAnsi="Arial" w:cs="Arial"/>
+          <w:color w:val="222222"/>
+          <w:sz w:val="20"/>
+          <w:szCs w:val="20"/>
+          <w:lang w:eastAsia="nl-NL"/>
+        </w:rPr>
+        <w:t>stagegelopen</w:t>
+      </w:r>
+      <w:proofErr w:type="spellEnd"/>
+      <w:r>
+        <w:rPr>
+          <w:rFonts w:ascii="Arial" w:eastAsia="Times New Roman" w:hAnsi="Arial" w:cs="Arial"/>
+          <w:color w:val="222222"/>
+          <w:sz w:val="20"/>
+          <w:szCs w:val="20"/>
+          <w:lang w:eastAsia="nl-NL"/>
+        </w:rPr>
+        <w:t>. Hierin moeten zij hun bedrijf een cijfer (aantal sterren) geven met daarbij een toelichting over dit aantal sterren.</w:t>
+      </w:r>
+    </w:p>
+    <w:p>
+      <w:pPr>
+        <w:shd w:val="clear" w:color="auto" w:fill="FFFFFF"/>
+        <w:spacing w:after="0" w:line="240" w:lineRule="auto"/>
+        <w:rPr>
+          <w:rFonts w:ascii="Arial" w:eastAsia="Times New Roman" w:hAnsi="Arial" w:cs="Arial"/>
+          <w:color w:val="222222"/>
+          <w:sz w:val="20"/>
+          <w:szCs w:val="20"/>
+          <w:lang w:eastAsia="nl-NL"/>
+        </w:rPr>
+      </w:pPr>
+      <w:r>
+        <w:rPr>
+          <w:rFonts w:ascii="Arial" w:eastAsia="Times New Roman" w:hAnsi="Arial" w:cs="Arial"/>
+          <w:color w:val="222222"/>
+          <w:sz w:val="20"/>
+          <w:szCs w:val="20"/>
+          <w:lang w:eastAsia="nl-NL"/>
+        </w:rPr>
+        <w:t xml:space="preserve">Leraren moeten een account hebben met </w:t>
+      </w:r>
+      <w:proofErr w:type="spellStart"/>
+      <w:r>
+        <w:rPr>
+          <w:rFonts w:ascii="Arial" w:eastAsia="Times New Roman" w:hAnsi="Arial" w:cs="Arial"/>
+          <w:color w:val="222222"/>
+          <w:sz w:val="20"/>
+          <w:szCs w:val="20"/>
+          <w:lang w:eastAsia="nl-NL"/>
+        </w:rPr>
+        <w:t>admin-rechten</w:t>
+      </w:r>
+      <w:proofErr w:type="spellEnd"/>
+      <w:r>
+        <w:rPr>
+          <w:rFonts w:ascii="Arial" w:eastAsia="Times New Roman" w:hAnsi="Arial" w:cs="Arial"/>
+          <w:color w:val="222222"/>
+          <w:sz w:val="20"/>
+          <w:szCs w:val="20"/>
+          <w:lang w:eastAsia="nl-NL"/>
+        </w:rPr>
+        <w:t xml:space="preserve">. Zij kunnen bedrijfsgegevens aanpassen, commentaar van leerlingen aanpassen of verwijderen en </w:t>
+      </w:r>
+      <w:proofErr w:type="spellStart"/>
+      <w:r>
+        <w:rPr>
+          <w:rFonts w:ascii="Arial" w:eastAsia="Times New Roman" w:hAnsi="Arial" w:cs="Arial"/>
+          <w:color w:val="222222"/>
+          <w:sz w:val="20"/>
+          <w:szCs w:val="20"/>
+          <w:lang w:eastAsia="nl-NL"/>
+        </w:rPr>
+        <w:t>bedrijfen</w:t>
+      </w:r>
+      <w:proofErr w:type="spellEnd"/>
+      <w:r>
+        <w:rPr>
+          <w:rFonts w:ascii="Arial" w:eastAsia="Times New Roman" w:hAnsi="Arial" w:cs="Arial"/>
+          <w:color w:val="222222"/>
+          <w:sz w:val="20"/>
+          <w:szCs w:val="20"/>
+          <w:lang w:eastAsia="nl-NL"/>
+        </w:rPr>
+        <w:t xml:space="preserve"> toevoegen.</w:t>
       </w:r>
     </w:p>
     <w:p>
@@ -608,29 +896,42 @@
           <w:lang w:eastAsia="nl-NL"/>
         </w:rPr>
       </w:pPr>
-      <w:r>
-        <w:rPr>
-          <w:rFonts w:ascii="Arial" w:eastAsia="Times New Roman" w:hAnsi="Arial" w:cs="Arial"/>
-          <w:color w:val="222222"/>
-          <w:sz w:val="20"/>
-          <w:szCs w:val="20"/>
-          <w:lang w:eastAsia="nl-NL"/>
-        </w:rPr>
-        <w:t>Wilco: Blog</w:t>
-      </w:r>
-    </w:p>
-    <w:p>
-      <w:pPr>
-        <w:shd w:val="clear" w:color="auto" w:fill="FFFFFF"/>
-        <w:spacing w:after="0" w:line="240" w:lineRule="auto"/>
-        <w:rPr>
-          <w:rFonts w:ascii="Arial" w:eastAsia="Times New Roman" w:hAnsi="Arial" w:cs="Arial"/>
-          <w:color w:val="222222"/>
-          <w:sz w:val="20"/>
-          <w:szCs w:val="20"/>
-          <w:lang w:eastAsia="nl-NL"/>
-        </w:rPr>
-      </w:pPr>
+      <w:proofErr w:type="spellStart"/>
+      <w:r>
+        <w:rPr>
+          <w:rFonts w:ascii="Arial" w:eastAsia="Times New Roman" w:hAnsi="Arial" w:cs="Arial"/>
+          <w:color w:val="222222"/>
+          <w:sz w:val="20"/>
+          <w:szCs w:val="20"/>
+          <w:lang w:eastAsia="nl-NL"/>
+        </w:rPr>
+        <w:t>Wilco</w:t>
+      </w:r>
+      <w:proofErr w:type="spellEnd"/>
+      <w:r>
+        <w:rPr>
+          <w:rFonts w:ascii="Arial" w:eastAsia="Times New Roman" w:hAnsi="Arial" w:cs="Arial"/>
+          <w:color w:val="222222"/>
+          <w:sz w:val="20"/>
+          <w:szCs w:val="20"/>
+          <w:lang w:eastAsia="nl-NL"/>
+        </w:rPr>
+        <w:t>: Blog</w:t>
+      </w:r>
+    </w:p>
+    <w:p>
+      <w:pPr>
+        <w:shd w:val="clear" w:color="auto" w:fill="FFFFFF"/>
+        <w:spacing w:after="0" w:line="240" w:lineRule="auto"/>
+        <w:rPr>
+          <w:rFonts w:ascii="Arial" w:eastAsia="Times New Roman" w:hAnsi="Arial" w:cs="Arial"/>
+          <w:color w:val="222222"/>
+          <w:sz w:val="20"/>
+          <w:szCs w:val="20"/>
+          <w:lang w:eastAsia="nl-NL"/>
+        </w:rPr>
+      </w:pPr>
+      <w:proofErr w:type="spellStart"/>
       <w:r>
         <w:rPr>
           <w:rFonts w:ascii="Arial" w:eastAsia="Times New Roman" w:hAnsi="Arial" w:cs="Arial"/>
@@ -659,17 +960,72 @@
           <w:szCs w:val="20"/>
           <w:lang w:eastAsia="nl-NL"/>
         </w:rPr>
-        <w:t>ssies: NewDevel</w:t>
-      </w:r>
-      <w:r>
-        <w:rPr>
-          <w:rFonts w:ascii="Arial" w:eastAsia="Times New Roman" w:hAnsi="Arial" w:cs="Arial"/>
-          <w:color w:val="222222"/>
-          <w:sz w:val="20"/>
-          <w:szCs w:val="20"/>
-          <w:lang w:eastAsia="nl-NL"/>
-        </w:rPr>
-        <w:t>oper accounts, bestaande databank van bedrijfen.</w:t>
+        <w:t>ssies</w:t>
+      </w:r>
+      <w:proofErr w:type="spellEnd"/>
+      <w:r>
+        <w:rPr>
+          <w:rFonts w:ascii="Arial" w:eastAsia="Times New Roman" w:hAnsi="Arial" w:cs="Arial"/>
+          <w:color w:val="222222"/>
+          <w:sz w:val="20"/>
+          <w:szCs w:val="20"/>
+          <w:lang w:eastAsia="nl-NL"/>
+        </w:rPr>
+        <w:t xml:space="preserve">: </w:t>
+      </w:r>
+      <w:proofErr w:type="spellStart"/>
+      <w:r>
+        <w:rPr>
+          <w:rFonts w:ascii="Arial" w:eastAsia="Times New Roman" w:hAnsi="Arial" w:cs="Arial"/>
+          <w:color w:val="222222"/>
+          <w:sz w:val="20"/>
+          <w:szCs w:val="20"/>
+          <w:lang w:eastAsia="nl-NL"/>
+        </w:rPr>
+        <w:t>NewDevel</w:t>
+      </w:r>
+      <w:r>
+        <w:rPr>
+          <w:rFonts w:ascii="Arial" w:eastAsia="Times New Roman" w:hAnsi="Arial" w:cs="Arial"/>
+          <w:color w:val="222222"/>
+          <w:sz w:val="20"/>
+          <w:szCs w:val="20"/>
+          <w:lang w:eastAsia="nl-NL"/>
+        </w:rPr>
+        <w:t>oper</w:t>
+      </w:r>
+      <w:proofErr w:type="spellEnd"/>
+      <w:r>
+        <w:rPr>
+          <w:rFonts w:ascii="Arial" w:eastAsia="Times New Roman" w:hAnsi="Arial" w:cs="Arial"/>
+          <w:color w:val="222222"/>
+          <w:sz w:val="20"/>
+          <w:szCs w:val="20"/>
+          <w:lang w:eastAsia="nl-NL"/>
+        </w:rPr>
+        <w:t xml:space="preserve"> accounts, bestaande databank van </w:t>
+      </w:r>
+      <w:proofErr w:type="spellStart"/>
+      <w:r>
+        <w:rPr>
+          <w:rFonts w:ascii="Arial" w:eastAsia="Times New Roman" w:hAnsi="Arial" w:cs="Arial"/>
+          <w:color w:val="222222"/>
+          <w:sz w:val="20"/>
+          <w:szCs w:val="20"/>
+          <w:lang w:eastAsia="nl-NL"/>
+        </w:rPr>
+        <w:t>bedrijfen</w:t>
+      </w:r>
+      <w:proofErr w:type="spellEnd"/>
+      <w:r>
+        <w:rPr>
+          <w:rFonts w:ascii="Arial" w:eastAsia="Times New Roman" w:hAnsi="Arial" w:cs="Arial"/>
+          <w:color w:val="222222"/>
+          <w:sz w:val="20"/>
+          <w:szCs w:val="20"/>
+          <w:lang w:eastAsia="nl-NL"/>
+        </w:rPr>
+        <w:t>.</w:t>
       </w:r>
     </w:p>
     <w:p>
@@ -737,71 +1093,118 @@
           <w:szCs w:val="20"/>
           <w:lang w:eastAsia="nl-NL"/>
         </w:rPr>
-        <w:t>Ongeveer in de stijl van de media academy website.</w:t>
-      </w:r>
+        <w:t xml:space="preserve">Ongeveer in de stijl van de media </w:t>
+      </w:r>
+      <w:proofErr w:type="spellStart"/>
+      <w:r>
+        <w:rPr>
+          <w:rFonts w:ascii="Arial" w:eastAsia="Times New Roman" w:hAnsi="Arial" w:cs="Arial"/>
+          <w:color w:val="222222"/>
+          <w:sz w:val="20"/>
+          <w:szCs w:val="20"/>
+          <w:lang w:eastAsia="nl-NL"/>
+        </w:rPr>
+        <w:t>academy</w:t>
+      </w:r>
+      <w:proofErr w:type="spellEnd"/>
+      <w:r>
+        <w:rPr>
+          <w:rFonts w:ascii="Arial" w:eastAsia="Times New Roman" w:hAnsi="Arial" w:cs="Arial"/>
+          <w:color w:val="222222"/>
+          <w:sz w:val="20"/>
+          <w:szCs w:val="20"/>
+          <w:lang w:eastAsia="nl-NL"/>
+        </w:rPr>
+        <w:t xml:space="preserve"> website.</w:t>
+      </w:r>
+    </w:p>
+    <w:p>
+      <w:pPr>
+        <w:rPr>
+          <w:szCs w:val="17"/>
+        </w:rPr>
+      </w:pPr>
+    </w:p>
+    <w:p>
+      <w:pPr>
+        <w:rPr>
+          <w:szCs w:val="17"/>
+        </w:rPr>
+      </w:pPr>
+      <w:r>
+        <w:rPr>
+          <w:szCs w:val="17"/>
+        </w:rPr>
+        <w:t>Componenten:</w:t>
+      </w:r>
+    </w:p>
+    <w:p>
+      <w:pPr>
+        <w:rPr>
+          <w:szCs w:val="17"/>
+        </w:rPr>
+      </w:pPr>
+      <w:r>
+        <w:rPr>
+          <w:szCs w:val="17"/>
+        </w:rPr>
+        <w:t>-Sterrensysteem</w:t>
+      </w:r>
+      <w:r>
+        <w:rPr>
+          <w:szCs w:val="17"/>
+        </w:rPr>
+        <w:t xml:space="preserve"> (Jonas en </w:t>
+      </w:r>
+      <w:proofErr w:type="spellStart"/>
+      <w:r>
+        <w:rPr>
+          <w:szCs w:val="17"/>
+        </w:rPr>
+        <w:t>Binh</w:t>
+      </w:r>
+      <w:proofErr w:type="spellEnd"/>
+      <w:r>
+        <w:rPr>
+          <w:szCs w:val="17"/>
+        </w:rPr>
+        <w:t>)</w:t>
+      </w:r>
+    </w:p>
+    <w:p>
+      <w:pPr>
+        <w:rPr>
+          <w:szCs w:val="17"/>
+        </w:rPr>
+      </w:pPr>
+      <w:r>
+        <w:rPr>
+          <w:szCs w:val="17"/>
+        </w:rPr>
+        <w:t>-</w:t>
+      </w:r>
+      <w:proofErr w:type="spellStart"/>
+      <w:r>
+        <w:rPr>
+          <w:szCs w:val="17"/>
+        </w:rPr>
+        <w:t>Crawler</w:t>
+      </w:r>
+      <w:proofErr w:type="spellEnd"/>
       <w:r>
         <w:rPr>
           <w:szCs w:val="17"/>
         </w:rPr>
         <w:t xml:space="preserve"> </w:t>
       </w:r>
-    </w:p>
-    <w:p>
-      <w:pPr>
-        <w:rPr>
-          <w:szCs w:val="17"/>
-        </w:rPr>
-      </w:pPr>
-    </w:p>
-    <w:p>
-      <w:pPr>
-        <w:rPr>
-          <w:szCs w:val="17"/>
-          <w:lang w:val="en-US"/>
-        </w:rPr>
-      </w:pPr>
-      <w:r>
-        <w:rPr>
-          <w:szCs w:val="17"/>
-          <w:lang w:val="en-US"/>
-        </w:rPr>
-        <w:t>Componenten:</w:t>
-      </w:r>
-    </w:p>
-    <w:p>
-      <w:pPr>
-        <w:rPr>
-          <w:szCs w:val="17"/>
-          <w:lang w:val="en-US"/>
-        </w:rPr>
-      </w:pPr>
-      <w:r>
-        <w:rPr>
-          <w:szCs w:val="17"/>
-          <w:lang w:val="en-US"/>
-        </w:rPr>
-        <w:t>-Sterrensysteem</w:t>
-      </w:r>
-      <w:r>
-        <w:rPr>
-          <w:szCs w:val="17"/>
-          <w:lang w:val="en-US"/>
-        </w:rPr>
-        <w:t xml:space="preserve"> (Jonas en Binh)</w:t>
-      </w:r>
-    </w:p>
-    <w:p>
-      <w:pPr>
-        <w:rPr>
-          <w:szCs w:val="17"/>
-        </w:rPr>
-      </w:pPr>
-      <w:r>
-        <w:rPr>
-          <w:szCs w:val="17"/>
-        </w:rPr>
-        <w:t>-Crawler Ecabo</w:t>
-      </w:r>
+      <w:proofErr w:type="spellStart"/>
+      <w:r>
+        <w:rPr>
+          <w:szCs w:val="17"/>
+        </w:rPr>
+        <w:t>Ecabo</w:t>
+      </w:r>
+      <w:proofErr w:type="spellEnd"/>
       <w:r>
         <w:rPr>
           <w:szCs w:val="17"/>
@@ -831,19 +1234,27 @@
         <w:rPr>
           <w:szCs w:val="17"/>
         </w:rPr>
-        <w:t>-Crawler GOC</w:t>
-      </w:r>
-      <w:r>
-        <w:rPr>
-          <w:szCs w:val="17"/>
-        </w:rPr>
-        <w:t xml:space="preserve"> </w:t>
-      </w:r>
-      <w:r>
-        <w:rPr>
-          <w:szCs w:val="17"/>
-        </w:rPr>
-        <w:t xml:space="preserve">(Jonas en </w:t>
+        <w:t>-</w:t>
+      </w:r>
+      <w:proofErr w:type="spellStart"/>
+      <w:r>
+        <w:rPr>
+          <w:szCs w:val="17"/>
+        </w:rPr>
+        <w:t>Crawler</w:t>
+      </w:r>
+      <w:proofErr w:type="spellEnd"/>
+      <w:r>
+        <w:rPr>
+          <w:szCs w:val="17"/>
+        </w:rPr>
+        <w:t xml:space="preserve"> GOC</w:t>
+      </w:r>
+      <w:r>
+        <w:rPr>
+          <w:szCs w:val="17"/>
+        </w:rPr>
+        <w:t xml:space="preserve"> (Jonas en </w:t>
       </w:r>
       <w:r>
         <w:rPr>
@@ -868,40 +1279,84 @@
         <w:rPr>
           <w:szCs w:val="17"/>
         </w:rPr>
-        <w:t>-Google Maps</w:t>
-      </w:r>
-      <w:r>
-        <w:rPr>
-          <w:szCs w:val="17"/>
-        </w:rPr>
-        <w:t xml:space="preserve"> (Binh en Lubbert)</w:t>
-      </w:r>
-    </w:p>
-    <w:p>
-      <w:pPr>
-        <w:rPr>
-          <w:szCs w:val="17"/>
-        </w:rPr>
-      </w:pPr>
-      <w:r>
-        <w:rPr>
-          <w:szCs w:val="17"/>
-        </w:rPr>
-        <w:t>-POK Formulier (Binh en Roos)</w:t>
-      </w:r>
-    </w:p>
-    <w:p>
-      <w:pPr>
-        <w:rPr>
-          <w:szCs w:val="17"/>
-        </w:rPr>
-      </w:pPr>
-      <w:r>
-        <w:rPr>
-          <w:szCs w:val="17"/>
-        </w:rPr>
-        <w:t>-BPV Agenda + Caldev</w:t>
-      </w:r>
+        <w:t xml:space="preserve">-Google </w:t>
+      </w:r>
+      <w:proofErr w:type="spellStart"/>
+      <w:r>
+        <w:rPr>
+          <w:szCs w:val="17"/>
+        </w:rPr>
+        <w:t>Maps</w:t>
+      </w:r>
+      <w:proofErr w:type="spellEnd"/>
+      <w:r>
+        <w:rPr>
+          <w:szCs w:val="17"/>
+        </w:rPr>
+        <w:t xml:space="preserve"> (</w:t>
+      </w:r>
+      <w:proofErr w:type="spellStart"/>
+      <w:r>
+        <w:rPr>
+          <w:szCs w:val="17"/>
+        </w:rPr>
+        <w:t>Binh</w:t>
+      </w:r>
+      <w:proofErr w:type="spellEnd"/>
+      <w:r>
+        <w:rPr>
+          <w:szCs w:val="17"/>
+        </w:rPr>
+        <w:t xml:space="preserve"> en Lubbert)</w:t>
+      </w:r>
+    </w:p>
+    <w:p>
+      <w:pPr>
+        <w:rPr>
+          <w:szCs w:val="17"/>
+        </w:rPr>
+      </w:pPr>
+      <w:r>
+        <w:rPr>
+          <w:szCs w:val="17"/>
+        </w:rPr>
+        <w:t>-POK Formulier (</w:t>
+      </w:r>
+      <w:proofErr w:type="spellStart"/>
+      <w:r>
+        <w:rPr>
+          <w:szCs w:val="17"/>
+        </w:rPr>
+        <w:t>Binh</w:t>
+      </w:r>
+      <w:proofErr w:type="spellEnd"/>
+      <w:r>
+        <w:rPr>
+          <w:szCs w:val="17"/>
+        </w:rPr>
+        <w:t xml:space="preserve"> en Roos)</w:t>
+      </w:r>
+    </w:p>
+    <w:p>
+      <w:pPr>
+        <w:rPr>
+          <w:szCs w:val="17"/>
+        </w:rPr>
+      </w:pPr>
+      <w:r>
+        <w:rPr>
+          <w:szCs w:val="17"/>
+        </w:rPr>
+        <w:t xml:space="preserve">-BPV Agenda + </w:t>
+      </w:r>
+      <w:proofErr w:type="spellStart"/>
+      <w:r>
+        <w:rPr>
+          <w:szCs w:val="17"/>
+        </w:rPr>
+        <w:t>Caldev</w:t>
+      </w:r>
+      <w:proofErr w:type="spellEnd"/>
       <w:r>
         <w:rPr>
           <w:szCs w:val="17"/>
@@ -913,20 +1368,17 @@
       <w:pPr>
         <w:rPr>
           <w:szCs w:val="17"/>
-          <w:lang w:val="en-US"/>
-        </w:rPr>
-      </w:pPr>
-      <w:r>
-        <w:rPr>
-          <w:szCs w:val="17"/>
-          <w:lang w:val="en-US"/>
+        </w:rPr>
+      </w:pPr>
+      <w:r>
+        <w:rPr>
+          <w:szCs w:val="17"/>
         </w:rPr>
         <w:t>-Accounts</w:t>
       </w:r>
       <w:r>
         <w:rPr>
           <w:szCs w:val="17"/>
-          <w:lang w:val="en-US"/>
         </w:rPr>
         <w:t xml:space="preserve"> (Lubbert en Roos)</w:t>
       </w:r>
@@ -937,20 +1389,25 @@
       <w:pPr>
         <w:rPr>
           <w:szCs w:val="17"/>
-          <w:lang w:val="en-US"/>
-        </w:rPr>
-      </w:pPr>
-      <w:r>
-        <w:rPr>
-          <w:szCs w:val="17"/>
-          <w:lang w:val="en-US"/>
-        </w:rPr>
-        <w:t>-Comments</w:t>
-      </w:r>
-      <w:r>
-        <w:rPr>
-          <w:szCs w:val="17"/>
-          <w:lang w:val="en-US"/>
+        </w:rPr>
+      </w:pPr>
+      <w:r>
+        <w:rPr>
+          <w:szCs w:val="17"/>
+        </w:rPr>
+        <w:t>-</w:t>
+      </w:r>
+      <w:proofErr w:type="spellStart"/>
+      <w:r>
+        <w:rPr>
+          <w:szCs w:val="17"/>
+        </w:rPr>
+        <w:t>Comments</w:t>
+      </w:r>
+      <w:proofErr w:type="spellEnd"/>
+      <w:r>
+        <w:rPr>
+          <w:szCs w:val="17"/>
         </w:rPr>
         <w:t xml:space="preserve"> (Roos en Lubbert)</w:t>
       </w:r>
@@ -959,7 +1416,6 @@
       <w:pPr>
         <w:rPr>
           <w:szCs w:val="17"/>
-          <w:lang w:val="en-US"/>
         </w:rPr>
       </w:pPr>
     </w:p>
@@ -974,7 +1430,7 @@
 </file>
 
 <file path=word/numbering.xml><?xml version="1.0" encoding="utf-8"?>
-<w:numbering xmlns:wpc="http://schemas.microsoft.com/office/word/2010/wordprocessingCanvas" xmlns:mc="http://schemas.openxmlformats.org/markup-compatibility/2006" xmlns:o="urn:schemas-microsoft-com:office:office" xmlns:r="http://schemas.openxmlformats.org/officeDocument/2006/relationships" xmlns:m="http://schemas.openxmlformats.org/officeDocument/2006/math" xmlns:v="urn:schemas-microsoft-com:vml" xmlns:wp14="http://schemas.microsoft.com/office/word/2010/wordprocessingDrawing" xmlns:wp="http://schemas.openxmlformats.org/drawingml/2006/wordprocessingDrawing" xmlns:w10="urn:schemas-microsoft-com:office:word" xmlns:w="http://schemas.openxmlformats.org/wordprocessingml/2006/main" xmlns:w14="http://schemas.microsoft.com/office/word/2010/wordml" xmlns:w15="http://schemas.microsoft.com/office/word/2012/wordml" xmlns:wpg="http://schemas.microsoft.com/office/word/2010/wordprocessingGroup" xmlns:wpi="http://schemas.microsoft.com/office/word/2010/wordprocessingInk" xmlns:wne="http://schemas.microsoft.com/office/word/2006/wordml" xmlns:wps="http://schemas.microsoft.com/office/word/2010/wordprocessingShape" mc:Ignorable="w14 w15 wp14">
+<w:numbering xmlns:ve="http://schemas.openxmlformats.org/markup-compatibility/2006" xmlns:o="urn:schemas-microsoft-com:office:office" xmlns:r="http://schemas.openxmlformats.org/officeDocument/2006/relationships" xmlns:m="http://schemas.openxmlformats.org/officeDocument/2006/math" xmlns:v="urn:schemas-microsoft-com:vml" xmlns:wp="http://schemas.openxmlformats.org/drawingml/2006/wordprocessingDrawing" xmlns:w10="urn:schemas-microsoft-com:office:word" xmlns:w="http://schemas.openxmlformats.org/wordprocessingml/2006/main" xmlns:wne="http://schemas.microsoft.com/office/word/2006/wordml">
   <w:abstractNum w:abstractNumId="0">
     <w:nsid w:val="180C41AA"/>
     <w:multiLevelType w:val="multilevel"/>
@@ -1095,7 +1551,7 @@
 </file>
 
 <file path=word/styles.xml><?xml version="1.0" encoding="utf-8"?>
-<w:styles xmlns:mc="http://schemas.openxmlformats.org/markup-compatibility/2006" xmlns:r="http://schemas.openxmlformats.org/officeDocument/2006/relationships" xmlns:w="http://schemas.openxmlformats.org/wordprocessingml/2006/main" xmlns:w14="http://schemas.microsoft.com/office/word/2010/wordml" xmlns:w15="http://schemas.microsoft.com/office/word/2012/wordml" mc:Ignorable="w14 w15">
+<w:styles xmlns:r="http://schemas.openxmlformats.org/officeDocument/2006/relationships" xmlns:w="http://schemas.openxmlformats.org/wordprocessingml/2006/main">
   <w:docDefaults>
     <w:rPrDefault>
       <w:rPr>
@@ -1111,395 +1567,162 @@
       </w:pPr>
     </w:pPrDefault>
   </w:docDefaults>
-  <w:latentStyles w:defLockedState="0" w:defUIPriority="99" w:defSemiHidden="0" w:defUnhideWhenUsed="0" w:defQFormat="0" w:count="371">
-    <w:lsdException w:name="Normal" w:uiPriority="0" w:qFormat="1"/>
-    <w:lsdException w:name="heading 1" w:uiPriority="9" w:qFormat="1"/>
-    <w:lsdException w:name="heading 2" w:semiHidden="1" w:uiPriority="9" w:unhideWhenUsed="1" w:qFormat="1"/>
-    <w:lsdException w:name="heading 3" w:semiHidden="1" w:uiPriority="9" w:unhideWhenUsed="1" w:qFormat="1"/>
-    <w:lsdException w:name="heading 4" w:semiHidden="1" w:uiPriority="9" w:unhideWhenUsed="1" w:qFormat="1"/>
-    <w:lsdException w:name="heading 5" w:semiHidden="1" w:uiPriority="9" w:unhideWhenUsed="1" w:qFormat="1"/>
-    <w:lsdException w:name="heading 6" w:semiHidden="1" w:uiPriority="9" w:unhideWhenUsed="1" w:qFormat="1"/>
-    <w:lsdException w:name="heading 7" w:semiHidden="1" w:uiPriority="9" w:unhideWhenUsed="1" w:qFormat="1"/>
-    <w:lsdException w:name="heading 8" w:semiHidden="1" w:uiPriority="9" w:unhideWhenUsed="1" w:qFormat="1"/>
-    <w:lsdException w:name="heading 9" w:semiHidden="1" w:uiPriority="9" w:unhideWhenUsed="1" w:qFormat="1"/>
-    <w:lsdException w:name="index 1" w:semiHidden="1" w:unhideWhenUsed="1"/>
-    <w:lsdException w:name="index 2" w:semiHidden="1" w:unhideWhenUsed="1"/>
-    <w:lsdException w:name="index 3" w:semiHidden="1" w:unhideWhenUsed="1"/>
-    <w:lsdException w:name="index 4" w:semiHidden="1" w:unhideWhenUsed="1"/>
-    <w:lsdException w:name="index 5" w:semiHidden="1" w:unhideWhenUsed="1"/>
-    <w:lsdException w:name="index 6" w:semiHidden="1" w:unhideWhenUsed="1"/>
-    <w:lsdException w:name="index 7" w:semiHidden="1" w:unhideWhenUsed="1"/>
-    <w:lsdException w:name="index 8" w:semiHidden="1" w:unhideWhenUsed="1"/>
-    <w:lsdException w:name="index 9" w:semiHidden="1" w:unhideWhenUsed="1"/>
-    <w:lsdException w:name="toc 1" w:semiHidden="1" w:uiPriority="39" w:unhideWhenUsed="1"/>
-    <w:lsdException w:name="toc 2" w:semiHidden="1" w:uiPriority="39" w:unhideWhenUsed="1"/>
-    <w:lsdException w:name="toc 3" w:semiHidden="1" w:uiPriority="39" w:unhideWhenUsed="1"/>
-    <w:lsdException w:name="toc 4" w:semiHidden="1" w:uiPriority="39" w:unhideWhenUsed="1"/>
-    <w:lsdException w:name="toc 5" w:semiHidden="1" w:uiPriority="39" w:unhideWhenUsed="1"/>
-    <w:lsdException w:name="toc 6" w:semiHidden="1" w:uiPriority="39" w:unhideWhenUsed="1"/>
-    <w:lsdException w:name="toc 7" w:semiHidden="1" w:uiPriority="39" w:unhideWhenUsed="1"/>
-    <w:lsdException w:name="toc 8" w:semiHidden="1" w:uiPriority="39" w:unhideWhenUsed="1"/>
-    <w:lsdException w:name="toc 9" w:semiHidden="1" w:uiPriority="39" w:unhideWhenUsed="1"/>
-    <w:lsdException w:name="Normal Indent" w:semiHidden="1" w:unhideWhenUsed="1"/>
-    <w:lsdException w:name="footnote text" w:semiHidden="1" w:unhideWhenUsed="1"/>
-    <w:lsdException w:name="annotation text" w:semiHidden="1" w:unhideWhenUsed="1"/>
-    <w:lsdException w:name="header" w:semiHidden="1" w:unhideWhenUsed="1"/>
-    <w:lsdException w:name="footer" w:semiHidden="1" w:unhideWhenUsed="1"/>
-    <w:lsdException w:name="index heading" w:semiHidden="1" w:unhideWhenUsed="1"/>
-    <w:lsdException w:name="caption" w:semiHidden="1" w:uiPriority="35" w:unhideWhenUsed="1" w:qFormat="1"/>
-    <w:lsdException w:name="table of figures" w:semiHidden="1" w:unhideWhenUsed="1"/>
-    <w:lsdException w:name="envelope address" w:semiHidden="1" w:unhideWhenUsed="1"/>
-    <w:lsdException w:name="envelope return" w:semiHidden="1" w:unhideWhenUsed="1"/>
-    <w:lsdException w:name="footnote reference" w:semiHidden="1" w:unhideWhenUsed="1"/>
-    <w:lsdException w:name="annotation reference" w:semiHidden="1" w:unhideWhenUsed="1"/>
-    <w:lsdException w:name="line number" w:semiHidden="1" w:unhideWhenUsed="1"/>
-    <w:lsdException w:name="page number" w:semiHidden="1" w:unhideWhenUsed="1"/>
-    <w:lsdException w:name="endnote reference" w:semiHidden="1" w:unhideWhenUsed="1"/>
-    <w:lsdException w:name="endnote text" w:semiHidden="1" w:unhideWhenUsed="1"/>
-    <w:lsdException w:name="table of authorities" w:semiHidden="1" w:unhideWhenUsed="1"/>
-    <w:lsdException w:name="macro" w:semiHidden="1" w:unhideWhenUsed="1"/>
-    <w:lsdException w:name="toa heading" w:semiHidden="1" w:unhideWhenUsed="1"/>
-    <w:lsdException w:name="List" w:semiHidden="1" w:unhideWhenUsed="1"/>
-    <w:lsdException w:name="List Bullet" w:semiHidden="1" w:unhideWhenUsed="1"/>
-    <w:lsdException w:name="List Number" w:semiHidden="1" w:unhideWhenUsed="1"/>
-    <w:lsdException w:name="List 2" w:semiHidden="1" w:unhideWhenUsed="1"/>
-    <w:lsdException w:name="List 3" w:semiHidden="1" w:unhideWhenUsed="1"/>
-    <w:lsdException w:name="List 4" w:semiHidden="1" w:unhideWhenUsed="1"/>
-    <w:lsdException w:name="List 5" w:semiHidden="1" w:unhideWhenUsed="1"/>
-    <w:lsdException w:name="List Bullet 2" w:semiHidden="1" w:unhideWhenUsed="1"/>
-    <w:lsdException w:name="List Bullet 3" w:semiHidden="1" w:unhideWhenUsed="1"/>
-    <w:lsdException w:name="List Bullet 4" w:semiHidden="1" w:unhideWhenUsed="1"/>
-    <w:lsdException w:name="List Bullet 5" w:semiHidden="1" w:unhideWhenUsed="1"/>
-    <w:lsdException w:name="List Number 2" w:semiHidden="1" w:unhideWhenUsed="1"/>
-    <w:lsdException w:name="List Number 3" w:semiHidden="1" w:unhideWhenUsed="1"/>
-    <w:lsdException w:name="List Number 4" w:semiHidden="1" w:unhideWhenUsed="1"/>
-    <w:lsdException w:name="List Number 5" w:semiHidden="1" w:unhideWhenUsed="1"/>
-    <w:lsdException w:name="Title" w:uiPriority="10" w:qFormat="1"/>
-    <w:lsdException w:name="Closing" w:semiHidden="1" w:unhideWhenUsed="1"/>
-    <w:lsdException w:name="Signature" w:semiHidden="1" w:unhideWhenUsed="1"/>
-    <w:lsdException w:name="Default Paragraph Font" w:semiHidden="1" w:uiPriority="1" w:unhideWhenUsed="1"/>
-    <w:lsdException w:name="Body Text" w:semiHidden="1" w:unhideWhenUsed="1"/>
-    <w:lsdException w:name="Body Text Indent" w:semiHidden="1" w:unhideWhenUsed="1"/>
-    <w:lsdException w:name="List Continue" w:semiHidden="1" w:unhideWhenUsed="1"/>
-    <w:lsdException w:name="List Continue 2" w:semiHidden="1" w:unhideWhenUsed="1"/>
-    <w:lsdException w:name="List Continue 3" w:semiHidden="1" w:unhideWhenUsed="1"/>
-    <w:lsdException w:name="List Continue 4" w:semiHidden="1" w:unhideWhenUsed="1"/>
-    <w:lsdException w:name="List Continue 5" w:semiHidden="1" w:unhideWhenUsed="1"/>
-    <w:lsdException w:name="Message Header" w:semiHidden="1" w:unhideWhenUsed="1"/>
-    <w:lsdException w:name="Subtitle" w:uiPriority="11" w:qFormat="1"/>
-    <w:lsdException w:name="Salutation" w:semiHidden="1" w:unhideWhenUsed="1"/>
-    <w:lsdException w:name="Date" w:semiHidden="1" w:unhideWhenUsed="1"/>
-    <w:lsdException w:name="Body Text First Indent" w:semiHidden="1" w:unhideWhenUsed="1"/>
-    <w:lsdException w:name="Body Text First Indent 2" w:semiHidden="1" w:unhideWhenUsed="1"/>
-    <w:lsdException w:name="Note Heading" w:semiHidden="1" w:unhideWhenUsed="1"/>
-    <w:lsdException w:name="Body Text 2" w:semiHidden="1" w:unhideWhenUsed="1"/>
-    <w:lsdException w:name="Body Text 3" w:semiHidden="1" w:unhideWhenUsed="1"/>
-    <w:lsdException w:name="Body Text Indent 2" w:semiHidden="1" w:unhideWhenUsed="1"/>
-    <w:lsdException w:name="Body Text Indent 3" w:semiHidden="1" w:unhideWhenUsed="1"/>
-    <w:lsdException w:name="Block Text" w:semiHidden="1" w:unhideWhenUsed="1"/>
-    <w:lsdException w:name="Hyperlink" w:semiHidden="1" w:unhideWhenUsed="1"/>
-    <w:lsdException w:name="FollowedHyperlink" w:semiHidden="1" w:unhideWhenUsed="1"/>
-    <w:lsdException w:name="Strong" w:uiPriority="22" w:qFormat="1"/>
-    <w:lsdException w:name="Emphasis" w:uiPriority="20" w:qFormat="1"/>
-    <w:lsdException w:name="Document Map" w:semiHidden="1" w:unhideWhenUsed="1"/>
-    <w:lsdException w:name="Plain Text" w:semiHidden="1" w:unhideWhenUsed="1"/>
-    <w:lsdException w:name="E-mail Signature" w:semiHidden="1" w:unhideWhenUsed="1"/>
-    <w:lsdException w:name="HTML Top of Form" w:semiHidden="1" w:unhideWhenUsed="1"/>
-    <w:lsdException w:name="HTML Bottom of Form" w:semiHidden="1" w:unhideWhenUsed="1"/>
-    <w:lsdException w:name="Normal (Web)" w:semiHidden="1" w:unhideWhenUsed="1"/>
-    <w:lsdException w:name="HTML Acronym" w:semiHidden="1" w:unhideWhenUsed="1"/>
-    <w:lsdException w:name="HTML Address" w:semiHidden="1" w:unhideWhenUsed="1"/>
-    <w:lsdException w:name="HTML Cite" w:semiHidden="1" w:unhideWhenUsed="1"/>
-    <w:lsdException w:name="HTML Code" w:semiHidden="1" w:unhideWhenUsed="1"/>
-    <w:lsdException w:name="HTML Definition" w:semiHidden="1" w:unhideWhenUsed="1"/>
-    <w:lsdException w:name="HTML Keyboard" w:semiHidden="1" w:unhideWhenUsed="1"/>
-    <w:lsdException w:name="HTML Preformatted" w:semiHidden="1" w:unhideWhenUsed="1"/>
-    <w:lsdException w:name="HTML Sample" w:semiHidden="1" w:unhideWhenUsed="1"/>
-    <w:lsdException w:name="HTML Typewriter" w:semiHidden="1" w:unhideWhenUsed="1"/>
-    <w:lsdException w:name="HTML Variable" w:semiHidden="1" w:unhideWhenUsed="1"/>
-    <w:lsdException w:name="Normal Table" w:semiHidden="1" w:unhideWhenUsed="1"/>
-    <w:lsdException w:name="annotation subject" w:semiHidden="1" w:unhideWhenUsed="1"/>
-    <w:lsdException w:name="No List" w:semiHidden="1" w:unhideWhenUsed="1"/>
-    <w:lsdException w:name="Outline List 1" w:semiHidden="1" w:unhideWhenUsed="1"/>
-    <w:lsdException w:name="Outline List 2" w:semiHidden="1" w:unhideWhenUsed="1"/>
-    <w:lsdException w:name="Outline List 3" w:semiHidden="1" w:unhideWhenUsed="1"/>
-    <w:lsdException w:name="Table Simple 1" w:semiHidden="1" w:unhideWhenUsed="1"/>
-    <w:lsdException w:name="Table Simple 2" w:semiHidden="1" w:unhideWhenUsed="1"/>
-    <w:lsdException w:name="Table Simple 3" w:semiHidden="1" w:unhideWhenUsed="1"/>
-    <w:lsdException w:name="Table Classic 1" w:semiHidden="1" w:unhideWhenUsed="1"/>
-    <w:lsdException w:name="Table Classic 2" w:semiHidden="1" w:unhideWhenUsed="1"/>
-    <w:lsdException w:name="Table Classic 3" w:semiHidden="1" w:unhideWhenUsed="1"/>
-    <w:lsdException w:name="Table Classic 4" w:semiHidden="1" w:unhideWhenUsed="1"/>
-    <w:lsdException w:name="Table Colorful 1" w:semiHidden="1" w:unhideWhenUsed="1"/>
-    <w:lsdException w:name="Table Colorful 2" w:semiHidden="1" w:unhideWhenUsed="1"/>
-    <w:lsdException w:name="Table Colorful 3" w:semiHidden="1" w:unhideWhenUsed="1"/>
-    <w:lsdException w:name="Table Columns 1" w:semiHidden="1" w:unhideWhenUsed="1"/>
-    <w:lsdException w:name="Table Columns 2" w:semiHidden="1" w:unhideWhenUsed="1"/>
-    <w:lsdException w:name="Table Columns 3" w:semiHidden="1" w:unhideWhenUsed="1"/>
-    <w:lsdException w:name="Table Columns 4" w:semiHidden="1" w:unhideWhenUsed="1"/>
-    <w:lsdException w:name="Table Columns 5" w:semiHidden="1" w:unhideWhenUsed="1"/>
-    <w:lsdException w:name="Table Grid 1" w:semiHidden="1" w:unhideWhenUsed="1"/>
-    <w:lsdException w:name="Table Grid 2" w:semiHidden="1" w:unhideWhenUsed="1"/>
-    <w:lsdException w:name="Table Grid 3" w:semiHidden="1" w:unhideWhenUsed="1"/>
-    <w:lsdException w:name="Table Grid 4" w:semiHidden="1" w:unhideWhenUsed="1"/>
-    <w:lsdException w:name="Table Grid 5" w:semiHidden="1" w:unhideWhenUsed="1"/>
-    <w:lsdException w:name="Table Grid 6" w:semiHidden="1" w:unhideWhenUsed="1"/>
-    <w:lsdException w:name="Table Grid 7" w:semiHidden="1" w:unhideWhenUsed="1"/>
-    <w:lsdException w:name="Table Grid 8" w:semiHidden="1" w:unhideWhenUsed="1"/>
-    <w:lsdException w:name="Table List 1" w:semiHidden="1" w:unhideWhenUsed="1"/>
-    <w:lsdException w:name="Table List 2" w:semiHidden="1" w:unhideWhenUsed="1"/>
-    <w:lsdException w:name="Table List 3" w:semiHidden="1" w:unhideWhenUsed="1"/>
-    <w:lsdException w:name="Table List 4" w:semiHidden="1" w:unhideWhenUsed="1"/>
-    <w:lsdException w:name="Table List 5" w:semiHidden="1" w:unhideWhenUsed="1"/>
-    <w:lsdException w:name="Table List 6" w:semiHidden="1" w:unhideWhenUsed="1"/>
-    <w:lsdException w:name="Table List 7" w:semiHidden="1" w:unhideWhenUsed="1"/>
-    <w:lsdException w:name="Table List 8" w:semiHidden="1" w:unhideWhenUsed="1"/>
-    <w:lsdException w:name="Table 3D effects 1" w:semiHidden="1" w:unhideWhenUsed="1"/>
-    <w:lsdException w:name="Table 3D effects 2" w:semiHidden="1" w:unhideWhenUsed="1"/>
-    <w:lsdException w:name="Table 3D effects 3" w:semiHidden="1" w:unhideWhenUsed="1"/>
-    <w:lsdException w:name="Table Contemporary" w:semiHidden="1" w:unhideWhenUsed="1"/>
-    <w:lsdException w:name="Table Elegant" w:semiHidden="1" w:unhideWhenUsed="1"/>
-    <w:lsdException w:name="Table Professional" w:semiHidden="1" w:unhideWhenUsed="1"/>
-    <w:lsdException w:name="Table Subtle 1" w:semiHidden="1" w:unhideWhenUsed="1"/>
-    <w:lsdException w:name="Table Subtle 2" w:semiHidden="1" w:unhideWhenUsed="1"/>
-    <w:lsdException w:name="Table Web 1" w:semiHidden="1" w:unhideWhenUsed="1"/>
-    <w:lsdException w:name="Table Web 2" w:semiHidden="1" w:unhideWhenUsed="1"/>
-    <w:lsdException w:name="Table Web 3" w:semiHidden="1" w:unhideWhenUsed="1"/>
-    <w:lsdException w:name="Balloon Text" w:semiHidden="1" w:unhideWhenUsed="1"/>
-    <w:lsdException w:name="Table Grid" w:uiPriority="39"/>
-    <w:lsdException w:name="Table Theme" w:semiHidden="1" w:unhideWhenUsed="1"/>
-    <w:lsdException w:name="Placeholder Text" w:semiHidden="1"/>
-    <w:lsdException w:name="No Spacing" w:uiPriority="1" w:qFormat="1"/>
-    <w:lsdException w:name="Light Shading" w:uiPriority="60"/>
-    <w:lsdException w:name="Light List" w:uiPriority="61"/>
-    <w:lsdException w:name="Light Grid" w:uiPriority="62"/>
-    <w:lsdException w:name="Medium Shading 1" w:uiPriority="63"/>
-    <w:lsdException w:name="Medium Shading 2" w:uiPriority="64"/>
-    <w:lsdException w:name="Medium List 1" w:uiPriority="65"/>
-    <w:lsdException w:name="Medium List 2" w:uiPriority="66"/>
-    <w:lsdException w:name="Medium Grid 1" w:uiPriority="67"/>
-    <w:lsdException w:name="Medium Grid 2" w:uiPriority="68"/>
-    <w:lsdException w:name="Medium Grid 3" w:uiPriority="69"/>
-    <w:lsdException w:name="Dark List" w:uiPriority="70"/>
-    <w:lsdException w:name="Colorful Shading" w:uiPriority="71"/>
-    <w:lsdException w:name="Colorful List" w:uiPriority="72"/>
-    <w:lsdException w:name="Colorful Grid" w:uiPriority="73"/>
-    <w:lsdException w:name="Light Shading Accent 1" w:uiPriority="60"/>
-    <w:lsdException w:name="Light List Accent 1" w:uiPriority="61"/>
-    <w:lsdException w:name="Light Grid Accent 1" w:uiPriority="62"/>
-    <w:lsdException w:name="Medium Shading 1 Accent 1" w:uiPriority="63"/>
-    <w:lsdException w:name="Medium Shading 2 Accent 1" w:uiPriority="64"/>
-    <w:lsdException w:name="Medium List 1 Accent 1" w:uiPriority="65"/>
-    <w:lsdException w:name="Revision" w:semiHidden="1"/>
-    <w:lsdException w:name="List Paragraph" w:uiPriority="34" w:qFormat="1"/>
-    <w:lsdException w:name="Quote" w:uiPriority="29" w:qFormat="1"/>
-    <w:lsdException w:name="Intense Quote" w:uiPriority="30" w:qFormat="1"/>
-    <w:lsdException w:name="Medium List 2 Accent 1" w:uiPriority="66"/>
-    <w:lsdException w:name="Medium Grid 1 Accent 1" w:uiPriority="67"/>
-    <w:lsdException w:name="Medium Grid 2 Accent 1" w:uiPriority="68"/>
-    <w:lsdException w:name="Medium Grid 3 Accent 1" w:uiPriority="69"/>
-    <w:lsdException w:name="Dark List Accent 1" w:uiPriority="70"/>
-    <w:lsdException w:name="Colorful Shading Accent 1" w:uiPriority="71"/>
-    <w:lsdException w:name="Colorful List Accent 1" w:uiPriority="72"/>
-    <w:lsdException w:name="Colorful Grid Accent 1" w:uiPriority="73"/>
-    <w:lsdException w:name="Light Shading Accent 2" w:uiPriority="60"/>
-    <w:lsdException w:name="Light List Accent 2" w:uiPriority="61"/>
-    <w:lsdException w:name="Light Grid Accent 2" w:uiPriority="62"/>
-    <w:lsdException w:name="Medium Shading 1 Accent 2" w:uiPriority="63"/>
-    <w:lsdException w:name="Medium Shading 2 Accent 2" w:uiPriority="64"/>
-    <w:lsdException w:name="Medium List 1 Accent 2" w:uiPriority="65"/>
-    <w:lsdException w:name="Medium List 2 Accent 2" w:uiPriority="66"/>
-    <w:lsdException w:name="Medium Grid 1 Accent 2" w:uiPriority="67"/>
-    <w:lsdException w:name="Medium Grid 2 Accent 2" w:uiPriority="68"/>
-    <w:lsdException w:name="Medium Grid 3 Accent 2" w:uiPriority="69"/>
-    <w:lsdException w:name="Dark List Accent 2" w:uiPriority="70"/>
-    <w:lsdException w:name="Colorful Shading Accent 2" w:uiPriority="71"/>
-    <w:lsdException w:name="Colorful List Accent 2" w:uiPriority="72"/>
-    <w:lsdException w:name="Colorful Grid Accent 2" w:uiPriority="73"/>
-    <w:lsdException w:name="Light Shading Accent 3" w:uiPriority="60"/>
-    <w:lsdException w:name="Light List Accent 3" w:uiPriority="61"/>
-    <w:lsdException w:name="Light Grid Accent 3" w:uiPriority="62"/>
-    <w:lsdException w:name="Medium Shading 1 Accent 3" w:uiPriority="63"/>
-    <w:lsdException w:name="Medium Shading 2 Accent 3" w:uiPriority="64"/>
-    <w:lsdException w:name="Medium List 1 Accent 3" w:uiPriority="65"/>
-    <w:lsdException w:name="Medium List 2 Accent 3" w:uiPriority="66"/>
-    <w:lsdException w:name="Medium Grid 1 Accent 3" w:uiPriority="67"/>
-    <w:lsdException w:name="Medium Grid 2 Accent 3" w:uiPriority="68"/>
-    <w:lsdException w:name="Medium Grid 3 Accent 3" w:uiPriority="69"/>
-    <w:lsdException w:name="Dark List Accent 3" w:uiPriority="70"/>
-    <w:lsdException w:name="Colorful Shading Accent 3" w:uiPriority="71"/>
-    <w:lsdException w:name="Colorful List Accent 3" w:uiPriority="72"/>
-    <w:lsdException w:name="Colorful Grid Accent 3" w:uiPriority="73"/>
-    <w:lsdException w:name="Light Shading Accent 4" w:uiPriority="60"/>
-    <w:lsdException w:name="Light List Accent 4" w:uiPriority="61"/>
-    <w:lsdException w:name="Light Grid Accent 4" w:uiPriority="62"/>
-    <w:lsdException w:name="Medium Shading 1 Accent 4" w:uiPriority="63"/>
-    <w:lsdException w:name="Medium Shading 2 Accent 4" w:uiPriority="64"/>
-    <w:lsdException w:name="Medium List 1 Accent 4" w:uiPriority="65"/>
-    <w:lsdException w:name="Medium List 2 Accent 4" w:uiPriority="66"/>
-    <w:lsdException w:name="Medium Grid 1 Accent 4" w:uiPriority="67"/>
-    <w:lsdException w:name="Medium Grid 2 Accent 4" w:uiPriority="68"/>
-    <w:lsdException w:name="Medium Grid 3 Accent 4" w:uiPriority="69"/>
-    <w:lsdException w:name="Dark List Accent 4" w:uiPriority="70"/>
-    <w:lsdException w:name="Colorful Shading Accent 4" w:uiPriority="71"/>
-    <w:lsdException w:name="Colorful List Accent 4" w:uiPriority="72"/>
-    <w:lsdException w:name="Colorful Grid Accent 4" w:uiPriority="73"/>
-    <w:lsdException w:name="Light Shading Accent 5" w:uiPriority="60"/>
-    <w:lsdException w:name="Light List Accent 5" w:uiPriority="61"/>
-    <w:lsdException w:name="Light Grid Accent 5" w:uiPriority="62"/>
-    <w:lsdException w:name="Medium Shading 1 Accent 5" w:uiPriority="63"/>
-    <w:lsdException w:name="Medium Shading 2 Accent 5" w:uiPriority="64"/>
-    <w:lsdException w:name="Medium List 1 Accent 5" w:uiPriority="65"/>
-    <w:lsdException w:name="Medium List 2 Accent 5" w:uiPriority="66"/>
-    <w:lsdException w:name="Medium Grid 1 Accent 5" w:uiPriority="67"/>
-    <w:lsdException w:name="Medium Grid 2 Accent 5" w:uiPriority="68"/>
-    <w:lsdException w:name="Medium Grid 3 Accent 5" w:uiPriority="69"/>
-    <w:lsdException w:name="Dark List Accent 5" w:uiPriority="70"/>
-    <w:lsdException w:name="Colorful Shading Accent 5" w:uiPriority="71"/>
-    <w:lsdException w:name="Colorful List Accent 5" w:uiPriority="72"/>
-    <w:lsdException w:name="Colorful Grid Accent 5" w:uiPriority="73"/>
-    <w:lsdException w:name="Light Shading Accent 6" w:uiPriority="60"/>
-    <w:lsdException w:name="Light List Accent 6" w:uiPriority="61"/>
-    <w:lsdException w:name="Light Grid Accent 6" w:uiPriority="62"/>
-    <w:lsdException w:name="Medium Shading 1 Accent 6" w:uiPriority="63"/>
-    <w:lsdException w:name="Medium Shading 2 Accent 6" w:uiPriority="64"/>
-    <w:lsdException w:name="Medium List 1 Accent 6" w:uiPriority="65"/>
-    <w:lsdException w:name="Medium List 2 Accent 6" w:uiPriority="66"/>
-    <w:lsdException w:name="Medium Grid 1 Accent 6" w:uiPriority="67"/>
-    <w:lsdException w:name="Medium Grid 2 Accent 6" w:uiPriority="68"/>
-    <w:lsdException w:name="Medium Grid 3 Accent 6" w:uiPriority="69"/>
-    <w:lsdException w:name="Dark List Accent 6" w:uiPriority="70"/>
-    <w:lsdException w:name="Colorful Shading Accent 6" w:uiPriority="71"/>
-    <w:lsdException w:name="Colorful List Accent 6" w:uiPriority="72"/>
-    <w:lsdException w:name="Colorful Grid Accent 6" w:uiPriority="73"/>
-    <w:lsdException w:name="Subtle Emphasis" w:uiPriority="19" w:qFormat="1"/>
-    <w:lsdException w:name="Intense Emphasis" w:uiPriority="21" w:qFormat="1"/>
-    <w:lsdException w:name="Subtle Reference" w:uiPriority="31" w:qFormat="1"/>
-    <w:lsdException w:name="Intense Reference" w:uiPriority="32" w:qFormat="1"/>
-    <w:lsdException w:name="Book Title" w:uiPriority="33" w:qFormat="1"/>
-    <w:lsdException w:name="Bibliography" w:semiHidden="1" w:uiPriority="37" w:unhideWhenUsed="1"/>
-    <w:lsdException w:name="TOC Heading" w:semiHidden="1" w:uiPriority="39" w:unhideWhenUsed="1" w:qFormat="1"/>
-    <w:lsdException w:name="Plain Table 1" w:uiPriority="41"/>
-    <w:lsdException w:name="Plain Table 2" w:uiPriority="42"/>
-    <w:lsdException w:name="Plain Table 3" w:uiPriority="43"/>
-    <w:lsdException w:name="Plain Table 4" w:uiPriority="44"/>
-    <w:lsdException w:name="Plain Table 5" w:uiPriority="45"/>
-    <w:lsdException w:name="Grid Table Light" w:uiPriority="40"/>
-    <w:lsdException w:name="Grid Table 1 Light" w:uiPriority="46"/>
-    <w:lsdException w:name="Grid Table 2" w:uiPriority="47"/>
-    <w:lsdException w:name="Grid Table 3" w:uiPriority="48"/>
-    <w:lsdException w:name="Grid Table 4" w:uiPriority="49"/>
-    <w:lsdException w:name="Grid Table 5 Dark" w:uiPriority="50"/>
-    <w:lsdException w:name="Grid Table 6 Colorful" w:uiPriority="51"/>
-    <w:lsdException w:name="Grid Table 7 Colorful" w:uiPriority="52"/>
-    <w:lsdException w:name="Grid Table 1 Light Accent 1" w:uiPriority="46"/>
-    <w:lsdException w:name="Grid Table 2 Accent 1" w:uiPriority="47"/>
-    <w:lsdException w:name="Grid Table 3 Accent 1" w:uiPriority="48"/>
-    <w:lsdException w:name="Grid Table 4 Accent 1" w:uiPriority="49"/>
-    <w:lsdException w:name="Grid Table 5 Dark Accent 1" w:uiPriority="50"/>
-    <w:lsdException w:name="Grid Table 6 Colorful Accent 1" w:uiPriority="51"/>
-    <w:lsdException w:name="Grid Table 7 Colorful Accent 1" w:uiPriority="52"/>
-    <w:lsdException w:name="Grid Table 1 Light Accent 2" w:uiPriority="46"/>
-    <w:lsdException w:name="Grid Table 2 Accent 2" w:uiPriority="47"/>
-    <w:lsdException w:name="Grid Table 3 Accent 2" w:uiPriority="48"/>
-    <w:lsdException w:name="Grid Table 4 Accent 2" w:uiPriority="49"/>
-    <w:lsdException w:name="Grid Table 5 Dark Accent 2" w:uiPriority="50"/>
-    <w:lsdException w:name="Grid Table 6 Colorful Accent 2" w:uiPriority="51"/>
-    <w:lsdException w:name="Grid Table 7 Colorful Accent 2" w:uiPriority="52"/>
-    <w:lsdException w:name="Grid Table 1 Light Accent 3" w:uiPriority="46"/>
-    <w:lsdException w:name="Grid Table 2 Accent 3" w:uiPriority="47"/>
-    <w:lsdException w:name="Grid Table 3 Accent 3" w:uiPriority="48"/>
-    <w:lsdException w:name="Grid Table 4 Accent 3" w:uiPriority="49"/>
-    <w:lsdException w:name="Grid Table 5 Dark Accent 3" w:uiPriority="50"/>
-    <w:lsdException w:name="Grid Table 6 Colorful Accent 3" w:uiPriority="51"/>
-    <w:lsdException w:name="Grid Table 7 Colorful Accent 3" w:uiPriority="52"/>
-    <w:lsdException w:name="Grid Table 1 Light Accent 4" w:uiPriority="46"/>
-    <w:lsdException w:name="Grid Table 2 Accent 4" w:uiPriority="47"/>
-    <w:lsdException w:name="Grid Table 3 Accent 4" w:uiPriority="48"/>
-    <w:lsdException w:name="Grid Table 4 Accent 4" w:uiPriority="49"/>
-    <w:lsdException w:name="Grid Table 5 Dark Accent 4" w:uiPriority="50"/>
-    <w:lsdException w:name="Grid Table 6 Colorful Accent 4" w:uiPriority="51"/>
-    <w:lsdException w:name="Grid Table 7 Colorful Accent 4" w:uiPriority="52"/>
-    <w:lsdException w:name="Grid Table 1 Light Accent 5" w:uiPriority="46"/>
-    <w:lsdException w:name="Grid Table 2 Accent 5" w:uiPriority="47"/>
-    <w:lsdException w:name="Grid Table 3 Accent 5" w:uiPriority="48"/>
-    <w:lsdException w:name="Grid Table 4 Accent 5" w:uiPriority="49"/>
-    <w:lsdException w:name="Grid Table 5 Dark Accent 5" w:uiPriority="50"/>
-    <w:lsdException w:name="Grid Table 6 Colorful Accent 5" w:uiPriority="51"/>
-    <w:lsdException w:name="Grid Table 7 Colorful Accent 5" w:uiPriority="52"/>
-    <w:lsdException w:name="Grid Table 1 Light Accent 6" w:uiPriority="46"/>
-    <w:lsdException w:name="Grid Table 2 Accent 6" w:uiPriority="47"/>
-    <w:lsdException w:name="Grid Table 3 Accent 6" w:uiPriority="48"/>
-    <w:lsdException w:name="Grid Table 4 Accent 6" w:uiPriority="49"/>
-    <w:lsdException w:name="Grid Table 5 Dark Accent 6" w:uiPriority="50"/>
-    <w:lsdException w:name="Grid Table 6 Colorful Accent 6" w:uiPriority="51"/>
-    <w:lsdException w:name="Grid Table 7 Colorful Accent 6" w:uiPriority="52"/>
-    <w:lsdException w:name="List Table 1 Light" w:uiPriority="46"/>
-    <w:lsdException w:name="List Table 2" w:uiPriority="47"/>
-    <w:lsdException w:name="List Table 3" w:uiPriority="48"/>
-    <w:lsdException w:name="List Table 4" w:uiPriority="49"/>
-    <w:lsdException w:name="List Table 5 Dark" w:uiPriority="50"/>
-    <w:lsdException w:name="List Table 6 Colorful" w:uiPriority="51"/>
-    <w:lsdException w:name="List Table 7 Colorful" w:uiPriority="52"/>
-    <w:lsdException w:name="List Table 1 Light Accent 1" w:uiPriority="46"/>
-    <w:lsdException w:name="List Table 2 Accent 1" w:uiPriority="47"/>
-    <w:lsdException w:name="List Table 3 Accent 1" w:uiPriority="48"/>
-    <w:lsdException w:name="List Table 4 Accent 1" w:uiPriority="49"/>
-    <w:lsdException w:name="List Table 5 Dark Accent 1" w:uiPriority="50"/>
-    <w:lsdException w:name="List Table 6 Colorful Accent 1" w:uiPriority="51"/>
-    <w:lsdException w:name="List Table 7 Colorful Accent 1" w:uiPriority="52"/>
-    <w:lsdException w:name="List Table 1 Light Accent 2" w:uiPriority="46"/>
-    <w:lsdException w:name="List Table 2 Accent 2" w:uiPriority="47"/>
-    <w:lsdException w:name="List Table 3 Accent 2" w:uiPriority="48"/>
-    <w:lsdException w:name="List Table 4 Accent 2" w:uiPriority="49"/>
-    <w:lsdException w:name="List Table 5 Dark Accent 2" w:uiPriority="50"/>
-    <w:lsdException w:name="List Table 6 Colorful Accent 2" w:uiPriority="51"/>
-    <w:lsdException w:name="List Table 7 Colorful Accent 2" w:uiPriority="52"/>
-    <w:lsdException w:name="List Table 1 Light Accent 3" w:uiPriority="46"/>
-    <w:lsdException w:name="List Table 2 Accent 3" w:uiPriority="47"/>
-    <w:lsdException w:name="List Table 3 Accent 3" w:uiPriority="48"/>
-    <w:lsdException w:name="List Table 4 Accent 3" w:uiPriority="49"/>
-    <w:lsdException w:name="List Table 5 Dark Accent 3" w:uiPriority="50"/>
-    <w:lsdException w:name="List Table 6 Colorful Accent 3" w:uiPriority="51"/>
-    <w:lsdException w:name="List Table 7 Colorful Accent 3" w:uiPriority="52"/>
-    <w:lsdException w:name="List Table 1 Light Accent 4" w:uiPriority="46"/>
-    <w:lsdException w:name="List Table 2 Accent 4" w:uiPriority="47"/>
-    <w:lsdException w:name="List Table 3 Accent 4" w:uiPriority="48"/>
-    <w:lsdException w:name="List Table 4 Accent 4" w:uiPriority="49"/>
-    <w:lsdException w:name="List Table 5 Dark Accent 4" w:uiPriority="50"/>
-    <w:lsdException w:name="List Table 6 Colorful Accent 4" w:uiPriority="51"/>
-    <w:lsdException w:name="List Table 7 Colorful Accent 4" w:uiPriority="52"/>
-    <w:lsdException w:name="List Table 1 Light Accent 5" w:uiPriority="46"/>
-    <w:lsdException w:name="List Table 2 Accent 5" w:uiPriority="47"/>
-    <w:lsdException w:name="List Table 3 Accent 5" w:uiPriority="48"/>
-    <w:lsdException w:name="List Table 4 Accent 5" w:uiPriority="49"/>
-    <w:lsdException w:name="List Table 5 Dark Accent 5" w:uiPriority="50"/>
-    <w:lsdException w:name="List Table 6 Colorful Accent 5" w:uiPriority="51"/>
-    <w:lsdException w:name="List Table 7 Colorful Accent 5" w:uiPriority="52"/>
-    <w:lsdException w:name="List Table 1 Light Accent 6" w:uiPriority="46"/>
-    <w:lsdException w:name="List Table 2 Accent 6" w:uiPriority="47"/>
-    <w:lsdException w:name="List Table 3 Accent 6" w:uiPriority="48"/>
-    <w:lsdException w:name="List Table 4 Accent 6" w:uiPriority="49"/>
-    <w:lsdException w:name="List Table 5 Dark Accent 6" w:uiPriority="50"/>
-    <w:lsdException w:name="List Table 6 Colorful Accent 6" w:uiPriority="51"/>
-    <w:lsdException w:name="List Table 7 Colorful Accent 6" w:uiPriority="52"/>
+  <w:latentStyles w:defLockedState="0" w:defUIPriority="99" w:defSemiHidden="1" w:defUnhideWhenUsed="1" w:defQFormat="0" w:count="267">
+    <w:lsdException w:name="Normal" w:semiHidden="0" w:uiPriority="0" w:unhideWhenUsed="0" w:qFormat="1"/>
+    <w:lsdException w:name="heading 1" w:semiHidden="0" w:uiPriority="9" w:unhideWhenUsed="0" w:qFormat="1"/>
+    <w:lsdException w:name="heading 2" w:uiPriority="9" w:qFormat="1"/>
+    <w:lsdException w:name="heading 3" w:uiPriority="9" w:qFormat="1"/>
+    <w:lsdException w:name="heading 4" w:uiPriority="9" w:qFormat="1"/>
+    <w:lsdException w:name="heading 5" w:uiPriority="9" w:qFormat="1"/>
+    <w:lsdException w:name="heading 6" w:uiPriority="9" w:qFormat="1"/>
+    <w:lsdException w:name="heading 7" w:uiPriority="9" w:qFormat="1"/>
+    <w:lsdException w:name="heading 8" w:uiPriority="9" w:qFormat="1"/>
+    <w:lsdException w:name="heading 9" w:uiPriority="9" w:qFormat="1"/>
+    <w:lsdException w:name="toc 1" w:uiPriority="39"/>
+    <w:lsdException w:name="toc 2" w:uiPriority="39"/>
+    <w:lsdException w:name="toc 3" w:uiPriority="39"/>
+    <w:lsdException w:name="toc 4" w:uiPriority="39"/>
+    <w:lsdException w:name="toc 5" w:uiPriority="39"/>
+    <w:lsdException w:name="toc 6" w:uiPriority="39"/>
+    <w:lsdException w:name="toc 7" w:uiPriority="39"/>
+    <w:lsdException w:name="toc 8" w:uiPriority="39"/>
+    <w:lsdException w:name="toc 9" w:uiPriority="39"/>
+    <w:lsdException w:name="caption" w:uiPriority="35" w:qFormat="1"/>
+    <w:lsdException w:name="Title" w:semiHidden="0" w:uiPriority="10" w:unhideWhenUsed="0" w:qFormat="1"/>
+    <w:lsdException w:name="Default Paragraph Font" w:uiPriority="1"/>
+    <w:lsdException w:name="Subtitle" w:semiHidden="0" w:uiPriority="11" w:unhideWhenUsed="0" w:qFormat="1"/>
+    <w:lsdException w:name="Strong" w:semiHidden="0" w:uiPriority="22" w:unhideWhenUsed="0" w:qFormat="1"/>
+    <w:lsdException w:name="Emphasis" w:semiHidden="0" w:uiPriority="20" w:unhideWhenUsed="0" w:qFormat="1"/>
+    <w:lsdException w:name="Table Grid" w:semiHidden="0" w:uiPriority="39" w:unhideWhenUsed="0"/>
+    <w:lsdException w:name="Placeholder Text" w:unhideWhenUsed="0"/>
+    <w:lsdException w:name="No Spacing" w:semiHidden="0" w:uiPriority="1" w:unhideWhenUsed="0" w:qFormat="1"/>
+    <w:lsdException w:name="Light Shading" w:semiHidden="0" w:uiPriority="60" w:unhideWhenUsed="0"/>
+    <w:lsdException w:name="Light List" w:semiHidden="0" w:uiPriority="61" w:unhideWhenUsed="0"/>
+    <w:lsdException w:name="Light Grid" w:semiHidden="0" w:uiPriority="62" w:unhideWhenUsed="0"/>
+    <w:lsdException w:name="Medium Shading 1" w:semiHidden="0" w:uiPriority="63" w:unhideWhenUsed="0"/>
+    <w:lsdException w:name="Medium Shading 2" w:semiHidden="0" w:uiPriority="64" w:unhideWhenUsed="0"/>
+    <w:lsdException w:name="Medium List 1" w:semiHidden="0" w:uiPriority="65" w:unhideWhenUsed="0"/>
+    <w:lsdException w:name="Medium List 2" w:semiHidden="0" w:uiPriority="66" w:unhideWhenUsed="0"/>
+    <w:lsdException w:name="Medium Grid 1" w:semiHidden="0" w:uiPriority="67" w:unhideWhenUsed="0"/>
+    <w:lsdException w:name="Medium Grid 2" w:semiHidden="0" w:uiPriority="68" w:unhideWhenUsed="0"/>
+    <w:lsdException w:name="Medium Grid 3" w:semiHidden="0" w:uiPriority="69" w:unhideWhenUsed="0"/>
+    <w:lsdException w:name="Dark List" w:semiHidden="0" w:uiPriority="70" w:unhideWhenUsed="0"/>
+    <w:lsdException w:name="Colorful Shading" w:semiHidden="0" w:uiPriority="71" w:unhideWhenUsed="0"/>
+    <w:lsdException w:name="Colorful List" w:semiHidden="0" w:uiPriority="72" w:unhideWhenUsed="0"/>
+    <w:lsdException w:name="Colorful Grid" w:semiHidden="0" w:uiPriority="73" w:unhideWhenUsed="0"/>
+    <w:lsdException w:name="Light Shading Accent 1" w:semiHidden="0" w:uiPriority="60" w:unhideWhenUsed="0"/>
+    <w:lsdException w:name="Light List Accent 1" w:semiHidden="0" w:uiPriority="61" w:unhideWhenUsed="0"/>
+    <w:lsdException w:name="Light Grid Accent 1" w:semiHidden="0" w:uiPriority="62" w:unhideWhenUsed="0"/>
+    <w:lsdException w:name="Medium Shading 1 Accent 1" w:semiHidden="0" w:uiPriority="63" w:unhideWhenUsed="0"/>
+    <w:lsdException w:name="Medium Shading 2 Accent 1" w:semiHidden="0" w:uiPriority="64" w:unhideWhenUsed="0"/>
+    <w:lsdException w:name="Medium List 1 Accent 1" w:semiHidden="0" w:uiPriority="65" w:unhideWhenUsed="0"/>
+    <w:lsdException w:name="Revision" w:unhideWhenUsed="0"/>
+    <w:lsdException w:name="List Paragraph" w:semiHidden="0" w:uiPriority="34" w:unhideWhenUsed="0" w:qFormat="1"/>
+    <w:lsdException w:name="Quote" w:semiHidden="0" w:uiPriority="29" w:unhideWhenUsed="0" w:qFormat="1"/>
+    <w:lsdException w:name="Intense Quote" w:semiHidden="0" w:uiPriority="30" w:unhideWhenUsed="0" w:qFormat="1"/>
+    <w:lsdException w:name="Medium List 2 Accent 1" w:semiHidden="0" w:uiPriority="66" w:unhideWhenUsed="0"/>
+    <w:lsdException w:name="Medium Grid 1 Accent 1" w:semiHidden="0" w:uiPriority="67" w:unhideWhenUsed="0"/>
+    <w:lsdException w:name="Medium Grid 2 Accent 1" w:semiHidden="0" w:uiPriority="68" w:unhideWhenUsed="0"/>
+    <w:lsdException w:name="Medium Grid 3 Accent 1" w:semiHidden="0" w:uiPriority="69" w:unhideWhenUsed="0"/>
+    <w:lsdException w:name="Dark List Accent 1" w:semiHidden="0" w:uiPriority="70" w:unhideWhenUsed="0"/>
+    <w:lsdException w:name="Colorful Shading Accent 1" w:semiHidden="0" w:uiPriority="71" w:unhideWhenUsed="0"/>
+    <w:lsdException w:name="Colorful List Accent 1" w:semiHidden="0" w:uiPriority="72" w:unhideWhenUsed="0"/>
+    <w:lsdException w:name="Colorful Grid Accent 1" w:semiHidden="0" w:uiPriority="73" w:unhideWhenUsed="0"/>
+    <w:lsdException w:name="Light Shading Accent 2" w:semiHidden="0" w:uiPriority="60" w:unhideWhenUsed="0"/>
+    <w:lsdException w:name="Light List Accent 2" w:semiHidden="0" w:uiPriority="61" w:unhideWhenUsed="0"/>
+    <w:lsdException w:name="Light Grid Accent 2" w:semiHidden="0" w:uiPriority="62" w:unhideWhenUsed="0"/>
+    <w:lsdException w:name="Medium Shading 1 Accent 2" w:semiHidden="0" w:uiPriority="63" w:unhideWhenUsed="0"/>
+    <w:lsdException w:name="Medium Shading 2 Accent 2" w:semiHidden="0" w:uiPriority="64" w:unhideWhenUsed="0"/>
+    <w:lsdException w:name="Medium List 1 Accent 2" w:semiHidden="0" w:uiPriority="65" w:unhideWhenUsed="0"/>
+    <w:lsdException w:name="Medium List 2 Accent 2" w:semiHidden="0" w:uiPriority="66" w:unhideWhenUsed="0"/>
+    <w:lsdException w:name="Medium Grid 1 Accent 2" w:semiHidden="0" w:uiPriority="67" w:unhideWhenUsed="0"/>
+    <w:lsdException w:name="Medium Grid 2 Accent 2" w:semiHidden="0" w:uiPriority="68" w:unhideWhenUsed="0"/>
+    <w:lsdException w:name="Medium Grid 3 Accent 2" w:semiHidden="0" w:uiPriority="69" w:unhideWhenUsed="0"/>
+    <w:lsdException w:name="Dark List Accent 2" w:semiHidden="0" w:uiPriority="70" w:unhideWhenUsed="0"/>
+    <w:lsdException w:name="Colorful Shading Accent 2" w:semiHidden="0" w:uiPriority="71" w:unhideWhenUsed="0"/>
+    <w:lsdException w:name="Colorful List Accent 2" w:semiHidden="0" w:uiPriority="72" w:unhideWhenUsed="0"/>
+    <w:lsdException w:name="Colorful Grid Accent 2" w:semiHidden="0" w:uiPriority="73" w:unhideWhenUsed="0"/>
+    <w:lsdException w:name="Light Shading Accent 3" w:semiHidden="0" w:uiPriority="60" w:unhideWhenUsed="0"/>
+    <w:lsdException w:name="Light List Accent 3" w:semiHidden="0" w:uiPriority="61" w:unhideWhenUsed="0"/>
+    <w:lsdException w:name="Light Grid Accent 3" w:semiHidden="0" w:uiPriority="62" w:unhideWhenUsed="0"/>
+    <w:lsdException w:name="Medium Shading 1 Accent 3" w:semiHidden="0" w:uiPriority="63" w:unhideWhenUsed="0"/>
+    <w:lsdException w:name="Medium Shading 2 Accent 3" w:semiHidden="0" w:uiPriority="64" w:unhideWhenUsed="0"/>
+    <w:lsdException w:name="Medium List 1 Accent 3" w:semiHidden="0" w:uiPriority="65" w:unhideWhenUsed="0"/>
+    <w:lsdException w:name="Medium List 2 Accent 3" w:semiHidden="0" w:uiPriority="66" w:unhideWhenUsed="0"/>
+    <w:lsdException w:name="Medium Grid 1 Accent 3" w:semiHidden="0" w:uiPriority="67" w:unhideWhenUsed="0"/>
+    <w:lsdException w:name="Medium Grid 2 Accent 3" w:semiHidden="0" w:uiPriority="68" w:unhideWhenUsed="0"/>
+    <w:lsdException w:name="Medium Grid 3 Accent 3" w:semiHidden="0" w:uiPriority="69" w:unhideWhenUsed="0"/>
+    <w:lsdException w:name="Dark List Accent 3" w:semiHidden="0" w:uiPriority="70" w:unhideWhenUsed="0"/>
+    <w:lsdException w:name="Colorful Shading Accent 3" w:semiHidden="0" w:uiPriority="71" w:unhideWhenUsed="0"/>
+    <w:lsdException w:name="Colorful List Accent 3" w:semiHidden="0" w:uiPriority="72" w:unhideWhenUsed="0"/>
+    <w:lsdException w:name="Colorful Grid Accent 3" w:semiHidden="0" w:uiPriority="73" w:unhideWhenUsed="0"/>
+    <w:lsdException w:name="Light Shading Accent 4" w:semiHidden="0" w:uiPriority="60" w:unhideWhenUsed="0"/>
+    <w:lsdException w:name="Light List Accent 4" w:semiHidden="0" w:uiPriority="61" w:unhideWhenUsed="0"/>
+    <w:lsdException w:name="Light Grid Accent 4" w:semiHidden="0" w:uiPriority="62" w:unhideWhenUsed="0"/>
+    <w:lsdException w:name="Medium Shading 1 Accent 4" w:semiHidden="0" w:uiPriority="63" w:unhideWhenUsed="0"/>
+    <w:lsdException w:name="Medium Shading 2 Accent 4" w:semiHidden="0" w:uiPriority="64" w:unhideWhenUsed="0"/>
+    <w:lsdException w:name="Medium List 1 Accent 4" w:semiHidden="0" w:uiPriority="65" w:unhideWhenUsed="0"/>
+    <w:lsdException w:name="Medium List 2 Accent 4" w:semiHidden="0" w:uiPriority="66" w:unhideWhenUsed="0"/>
+    <w:lsdException w:name="Medium Grid 1 Accent 4" w:semiHidden="0" w:uiPriority="67" w:unhideWhenUsed="0"/>
+    <w:lsdException w:name="Medium Grid 2 Accent 4" w:semiHidden="0" w:uiPriority="68" w:unhideWhenUsed="0"/>
+    <w:lsdException w:name="Medium Grid 3 Accent 4" w:semiHidden="0" w:uiPriority="69" w:unhideWhenUsed="0"/>
+    <w:lsdException w:name="Dark List Accent 4" w:semiHidden="0" w:uiPriority="70" w:unhideWhenUsed="0"/>
+    <w:lsdException w:name="Colorful Shading Accent 4" w:semiHidden="0" w:uiPriority="71" w:unhideWhenUsed="0"/>
+    <w:lsdException w:name="Colorful List Accent 4" w:semiHidden="0" w:uiPriority="72" w:unhideWhenUsed="0"/>
+    <w:lsdException w:name="Colorful Grid Accent 4" w:semiHidden="0" w:uiPriority="73" w:unhideWhenUsed="0"/>
+    <w:lsdException w:name="Light Shading Accent 5" w:semiHidden="0" w:uiPriority="60" w:unhideWhenUsed="0"/>
+    <w:lsdException w:name="Light List Accent 5" w:semiHidden="0" w:uiPriority="61" w:unhideWhenUsed="0"/>
+    <w:lsdException w:name="Light Grid Accent 5" w:semiHidden="0" w:uiPriority="62" w:unhideWhenUsed="0"/>
+    <w:lsdException w:name="Medium Shading 1 Accent 5" w:semiHidden="0" w:uiPriority="63" w:unhideWhenUsed="0"/>
+    <w:lsdException w:name="Medium Shading 2 Accent 5" w:semiHidden="0" w:uiPriority="64" w:unhideWhenUsed="0"/>
+    <w:lsdException w:name="Medium List 1 Accent 5" w:semiHidden="0" w:uiPriority="65" w:unhideWhenUsed="0"/>
+    <w:lsdException w:name="Medium List 2 Accent 5" w:semiHidden="0" w:uiPriority="66" w:unhideWhenUsed="0"/>
+    <w:lsdException w:name="Medium Grid 1 Accent 5" w:semiHidden="0" w:uiPriority="67" w:unhideWhenUsed="0"/>
+    <w:lsdException w:name="Medium Grid 2 Accent 5" w:semiHidden="0" w:uiPriority="68" w:unhideWhenUsed="0"/>
+    <w:lsdException w:name="Medium Grid 3 Accent 5" w:semiHidden="0" w:uiPriority="69" w:unhideWhenUsed="0"/>
+    <w:lsdException w:name="Dark List Accent 5" w:semiHidden="0" w:uiPriority="70" w:unhideWhenUsed="0"/>
+    <w:lsdException w:name="Colorful Shading Accent 5" w:semiHidden="0" w:uiPriority="71" w:unhideWhenUsed="0"/>
+    <w:lsdException w:name="Colorful List Accent 5" w:semiHidden="0" w:uiPriority="72" w:unhideWhenUsed="0"/>
+    <w:lsdException w:name="Colorful Grid Accent 5" w:semiHidden="0" w:uiPriority="73" w:unhideWhenUsed="0"/>
+    <w:lsdException w:name="Light Shading Accent 6" w:semiHidden="0" w:uiPriority="60" w:unhideWhenUsed="0"/>
+    <w:lsdException w:name="Light List Accent 6" w:semiHidden="0" w:uiPriority="61" w:unhideWhenUsed="0"/>
+    <w:lsdException w:name="Light Grid Accent 6" w:semiHidden="0" w:uiPriority="62" w:unhideWhenUsed="0"/>
+    <w:lsdException w:name="Medium Shading 1 Accent 6" w:semiHidden="0" w:uiPriority="63" w:unhideWhenUsed="0"/>
+    <w:lsdException w:name="Medium Shading 2 Accent 6" w:semiHidden="0" w:uiPriority="64" w:unhideWhenUsed="0"/>
+    <w:lsdException w:name="Medium List 1 Accent 6" w:semiHidden="0" w:uiPriority="65" w:unhideWhenUsed="0"/>
+    <w:lsdException w:name="Medium List 2 Accent 6" w:semiHidden="0" w:uiPriority="66" w:unhideWhenUsed="0"/>
+    <w:lsdException w:name="Medium Grid 1 Accent 6" w:semiHidden="0" w:uiPriority="67" w:unhideWhenUsed="0"/>
+    <w:lsdException w:name="Medium Grid 2 Accent 6" w:semiHidden="0" w:uiPriority="68" w:unhideWhenUsed="0"/>
+    <w:lsdException w:name="Medium Grid 3 Accent 6" w:semiHidden="0" w:uiPriority="69" w:unhideWhenUsed="0"/>
+    <w:lsdException w:name="Dark List Accent 6" w:semiHidden="0" w:uiPriority="70" w:unhideWhenUsed="0"/>
+    <w:lsdException w:name="Colorful Shading Accent 6" w:semiHidden="0" w:uiPriority="71" w:unhideWhenUsed="0"/>
+    <w:lsdException w:name="Colorful List Accent 6" w:semiHidden="0" w:uiPriority="72" w:unhideWhenUsed="0"/>
+    <w:lsdException w:name="Colorful Grid Accent 6" w:semiHidden="0" w:uiPriority="73" w:unhideWhenUsed="0"/>
+    <w:lsdException w:name="Subtle Emphasis" w:semiHidden="0" w:uiPriority="19" w:unhideWhenUsed="0" w:qFormat="1"/>
+    <w:lsdException w:name="Intense Emphasis" w:semiHidden="0" w:uiPriority="21" w:unhideWhenUsed="0" w:qFormat="1"/>
+    <w:lsdException w:name="Subtle Reference" w:semiHidden="0" w:uiPriority="31" w:unhideWhenUsed="0" w:qFormat="1"/>
+    <w:lsdException w:name="Intense Reference" w:semiHidden="0" w:uiPriority="32" w:unhideWhenUsed="0" w:qFormat="1"/>
+    <w:lsdException w:name="Book Title" w:semiHidden="0" w:uiPriority="33" w:unhideWhenUsed="0" w:qFormat="1"/>
+    <w:lsdException w:name="Bibliography" w:uiPriority="37"/>
+    <w:lsdException w:name="TOC Heading" w:uiPriority="39" w:qFormat="1"/>
   </w:latentStyles>
-  <w:style w:type="paragraph" w:default="1" w:styleId="Normal">
+  <w:style w:type="paragraph" w:default="1" w:styleId="Standaard">
     <w:name w:val="Normal"/>
     <w:qFormat/>
     <w:rsid w:val="00BB19B7"/>
   </w:style>
-  <w:style w:type="character" w:default="1" w:styleId="DefaultParagraphFont">
+  <w:style w:type="character" w:default="1" w:styleId="Standaardalinea-lettertype">
     <w:name w:val="Default Paragraph Font"/>
     <w:uiPriority w:val="1"/>
     <w:semiHidden/>
     <w:unhideWhenUsed/>
   </w:style>
-  <w:style w:type="table" w:default="1" w:styleId="TableNormal">
+  <w:style w:type="table" w:default="1" w:styleId="Standaardtabel">
     <w:name w:val="Normal Table"/>
     <w:uiPriority w:val="99"/>
     <w:semiHidden/>
     <w:unhideWhenUsed/>
+    <w:qFormat/>
     <w:tblPr>
       <w:tblInd w:w="0" w:type="dxa"/>
       <w:tblCellMar>
@@ -1510,7 +1733,7 @@
       </w:tblCellMar>
     </w:tblPr>
   </w:style>
-  <w:style w:type="numbering" w:default="1" w:styleId="NoList">
+  <w:style w:type="numbering" w:default="1" w:styleId="Geenlijst">
     <w:name w:val="No List"/>
     <w:uiPriority w:val="99"/>
     <w:semiHidden/>
@@ -1774,7 +1997,7 @@
   <a:extraClrSchemeLst/>
   <a:extLst>
     <a:ext uri="{05A4C25C-085E-4340-85A3-A5531E510DB2}">
-      <thm15:themeFamily xmlns:thm15="http://schemas.microsoft.com/office/thememl/2012/main" name="Office Theme" id="{62F939B6-93AF-4DB8-9C6B-D6C7DFDC589F}" vid="{4A3C46E8-61CC-4603-A589-7422A47A8E4A}"/>
+      <thm15:themeFamily xmlns:thm15="http://schemas.microsoft.com/office/thememl/2012/main" xmlns="" name="Office Theme" id="{62F939B6-93AF-4DB8-9C6B-D6C7DFDC589F}" vid="{4A3C46E8-61CC-4603-A589-7422A47A8E4A}"/>
     </a:ext>
   </a:extLst>
 </a:theme>
@@ -1785,7 +2008,7 @@
 </file>
 
 <file path=customXml/itemProps1.xml><?xml version="1.0" encoding="utf-8"?>
-<ds:datastoreItem xmlns:ds="http://schemas.openxmlformats.org/officeDocument/2006/customXml" ds:itemID="{A7FA1F6E-CC1F-4FB0-836A-87F6A2A52D58}">
+<ds:datastoreItem xmlns:ds="http://schemas.openxmlformats.org/officeDocument/2006/customXml" ds:itemID="{F47C21FD-BBD2-448F-B234-2B64A0F6F5F7}">
   <ds:schemaRefs>
     <ds:schemaRef ds:uri="http://schemas.openxmlformats.org/officeDocument/2006/bibliography"/>
   </ds:schemaRefs>

--- a/docs/Klantvragen.docx
+++ b/docs/Klantvragen.docx
@@ -1411,13 +1411,6 @@
         </w:rPr>
         <w:t xml:space="preserve"> (Roos en Lubbert)</w:t>
       </w:r>
-    </w:p>
-    <w:p>
-      <w:pPr>
-        <w:rPr>
-          <w:szCs w:val="17"/>
-        </w:rPr>
-      </w:pPr>
     </w:p>
     <w:sectPr>
       <w:pgSz w:w="11906" w:h="16838"/>
@@ -1997,7 +1990,7 @@
   <a:extraClrSchemeLst/>
   <a:extLst>
     <a:ext uri="{05A4C25C-085E-4340-85A3-A5531E510DB2}">
-      <thm15:themeFamily xmlns:thm15="http://schemas.microsoft.com/office/thememl/2012/main" xmlns="" name="Office Theme" id="{62F939B6-93AF-4DB8-9C6B-D6C7DFDC589F}" vid="{4A3C46E8-61CC-4603-A589-7422A47A8E4A}"/>
+      <thm15:themeFamily xmlns="" xmlns:thm15="http://schemas.microsoft.com/office/thememl/2012/main" name="Office Theme" id="{62F939B6-93AF-4DB8-9C6B-D6C7DFDC589F}" vid="{4A3C46E8-61CC-4603-A589-7422A47A8E4A}"/>
     </a:ext>
   </a:extLst>
 </a:theme>
@@ -2008,7 +2001,7 @@
 </file>
 
 <file path=customXml/itemProps1.xml><?xml version="1.0" encoding="utf-8"?>
-<ds:datastoreItem xmlns:ds="http://schemas.openxmlformats.org/officeDocument/2006/customXml" ds:itemID="{F47C21FD-BBD2-448F-B234-2B64A0F6F5F7}">
+<ds:datastoreItem xmlns:ds="http://schemas.openxmlformats.org/officeDocument/2006/customXml" ds:itemID="{757E339F-E7D4-48C2-A3F0-F0681EEAA146}">
   <ds:schemaRefs>
     <ds:schemaRef ds:uri="http://schemas.openxmlformats.org/officeDocument/2006/bibliography"/>
   </ds:schemaRefs>
